--- a/tool/软件使用说明书.docx
+++ b/tool/软件使用说明书.docx
@@ -18,6 +18,15 @@
           <w:docPartUnique/>
         </w:docPartObj>
       </w:sdtPr>
+      <w:sdtEndPr>
+        <w:rPr>
+          <w:rFonts w:ascii="宋体" w:hAnsi="宋体" w:eastAsia="宋体" w:cstheme="minorBidi"/>
+          <w:kern w:val="2"/>
+          <w:sz w:val="21"/>
+          <w:szCs w:val="24"/>
+          <w:lang w:val="en-US" w:eastAsia="zh-CN" w:bidi="ar-SA"/>
+        </w:rPr>
+      </w:sdtEndPr>
       <w:sdtContent>
         <w:p>
           <w:pPr>
@@ -53,7 +62,7 @@
             <w:fldChar w:fldCharType="begin"/>
           </w:r>
           <w:r>
-            <w:instrText xml:space="preserve"> HYPERLINK \l _Toc31971 </w:instrText>
+            <w:instrText xml:space="preserve"> HYPERLINK \l _Toc20941 </w:instrText>
           </w:r>
           <w:r>
             <w:fldChar w:fldCharType="separate"/>
@@ -72,7 +81,7 @@
             <w:fldChar w:fldCharType="begin"/>
           </w:r>
           <w:r>
-            <w:instrText xml:space="preserve"> PAGEREF _Toc31971 </w:instrText>
+            <w:instrText xml:space="preserve"> PAGEREF _Toc20941 \h </w:instrText>
           </w:r>
           <w:r>
             <w:fldChar w:fldCharType="separate"/>
@@ -98,7 +107,7 @@
             <w:fldChar w:fldCharType="begin"/>
           </w:r>
           <w:r>
-            <w:instrText xml:space="preserve"> HYPERLINK \l _Toc12038 </w:instrText>
+            <w:instrText xml:space="preserve"> HYPERLINK \l _Toc22561 </w:instrText>
           </w:r>
           <w:r>
             <w:fldChar w:fldCharType="separate"/>
@@ -117,7 +126,7 @@
             <w:fldChar w:fldCharType="begin"/>
           </w:r>
           <w:r>
-            <w:instrText xml:space="preserve"> PAGEREF _Toc12038 </w:instrText>
+            <w:instrText xml:space="preserve"> PAGEREF _Toc22561 \h </w:instrText>
           </w:r>
           <w:r>
             <w:fldChar w:fldCharType="separate"/>
@@ -143,7 +152,7 @@
             <w:fldChar w:fldCharType="begin"/>
           </w:r>
           <w:r>
-            <w:instrText xml:space="preserve"> HYPERLINK \l _Toc26010 </w:instrText>
+            <w:instrText xml:space="preserve"> HYPERLINK \l _Toc31232 </w:instrText>
           </w:r>
           <w:r>
             <w:fldChar w:fldCharType="separate"/>
@@ -162,7 +171,7 @@
             <w:fldChar w:fldCharType="begin"/>
           </w:r>
           <w:r>
-            <w:instrText xml:space="preserve"> PAGEREF _Toc26010 </w:instrText>
+            <w:instrText xml:space="preserve"> PAGEREF _Toc31232 \h </w:instrText>
           </w:r>
           <w:r>
             <w:fldChar w:fldCharType="separate"/>
@@ -188,7 +197,7 @@
             <w:fldChar w:fldCharType="begin"/>
           </w:r>
           <w:r>
-            <w:instrText xml:space="preserve"> HYPERLINK \l _Toc29264 </w:instrText>
+            <w:instrText xml:space="preserve"> HYPERLINK \l _Toc28736 </w:instrText>
           </w:r>
           <w:r>
             <w:fldChar w:fldCharType="separate"/>
@@ -207,7 +216,7 @@
             <w:fldChar w:fldCharType="begin"/>
           </w:r>
           <w:r>
-            <w:instrText xml:space="preserve"> PAGEREF _Toc29264 </w:instrText>
+            <w:instrText xml:space="preserve"> PAGEREF _Toc28736 \h </w:instrText>
           </w:r>
           <w:r>
             <w:fldChar w:fldCharType="separate"/>
@@ -233,7 +242,7 @@
             <w:fldChar w:fldCharType="begin"/>
           </w:r>
           <w:r>
-            <w:instrText xml:space="preserve"> HYPERLINK \l _Toc13447 </w:instrText>
+            <w:instrText xml:space="preserve"> HYPERLINK \l _Toc19097 </w:instrText>
           </w:r>
           <w:r>
             <w:fldChar w:fldCharType="separate"/>
@@ -252,7 +261,7 @@
             <w:fldChar w:fldCharType="begin"/>
           </w:r>
           <w:r>
-            <w:instrText xml:space="preserve"> PAGEREF _Toc13447 </w:instrText>
+            <w:instrText xml:space="preserve"> PAGEREF _Toc19097 \h </w:instrText>
           </w:r>
           <w:r>
             <w:fldChar w:fldCharType="separate"/>
@@ -278,7 +287,7 @@
             <w:fldChar w:fldCharType="begin"/>
           </w:r>
           <w:r>
-            <w:instrText xml:space="preserve"> HYPERLINK \l _Toc1996 </w:instrText>
+            <w:instrText xml:space="preserve"> HYPERLINK \l _Toc21039 </w:instrText>
           </w:r>
           <w:r>
             <w:fldChar w:fldCharType="separate"/>
@@ -288,7 +297,7 @@
               <w:rFonts w:hint="eastAsia"/>
               <w:lang w:val="en-US" w:eastAsia="zh-CN"/>
             </w:rPr>
-            <w:t>4. 参数输入区</w:t>
+            <w:t>4. 数据操作区</w:t>
           </w:r>
           <w:r>
             <w:tab/>
@@ -297,13 +306,58 @@
             <w:fldChar w:fldCharType="begin"/>
           </w:r>
           <w:r>
-            <w:instrText xml:space="preserve"> PAGEREF _Toc1996 </w:instrText>
+            <w:instrText xml:space="preserve"> PAGEREF _Toc21039 \h </w:instrText>
           </w:r>
           <w:r>
             <w:fldChar w:fldCharType="separate"/>
           </w:r>
           <w:r>
             <w:t>5</w:t>
+          </w:r>
+          <w:r>
+            <w:fldChar w:fldCharType="end"/>
+          </w:r>
+          <w:r>
+            <w:fldChar w:fldCharType="end"/>
+          </w:r>
+        </w:p>
+        <w:p>
+          <w:pPr>
+            <w:pStyle w:val="8"/>
+            <w:tabs>
+              <w:tab w:val="right" w:leader="dot" w:pos="8306"/>
+            </w:tabs>
+          </w:pPr>
+          <w:r>
+            <w:fldChar w:fldCharType="begin"/>
+          </w:r>
+          <w:r>
+            <w:instrText xml:space="preserve"> HYPERLINK \l _Toc19902 </w:instrText>
+          </w:r>
+          <w:r>
+            <w:fldChar w:fldCharType="separate"/>
+          </w:r>
+          <w:r>
+            <w:rPr>
+              <w:rFonts w:hint="eastAsia"/>
+              <w:lang w:val="en-US" w:eastAsia="zh-CN"/>
+            </w:rPr>
+            <w:t>二、 操作流程</w:t>
+          </w:r>
+          <w:r>
+            <w:tab/>
+          </w:r>
+          <w:r>
+            <w:fldChar w:fldCharType="begin"/>
+          </w:r>
+          <w:r>
+            <w:instrText xml:space="preserve"> PAGEREF _Toc19902 \h </w:instrText>
+          </w:r>
+          <w:r>
+            <w:fldChar w:fldCharType="separate"/>
+          </w:r>
+          <w:r>
+            <w:t>8</w:t>
           </w:r>
           <w:r>
             <w:fldChar w:fldCharType="end"/>
@@ -323,17 +377,24 @@
             <w:fldChar w:fldCharType="begin"/>
           </w:r>
           <w:r>
-            <w:instrText xml:space="preserve"> HYPERLINK \l _Toc1909 </w:instrText>
+            <w:instrText xml:space="preserve"> HYPERLINK \l _Toc24974 </w:instrText>
           </w:r>
           <w:r>
             <w:fldChar w:fldCharType="separate"/>
+          </w:r>
+          <w:r>
+            <w:rPr>
+              <w:rFonts w:hint="default"/>
+              <w:lang w:val="en-US" w:eastAsia="zh-CN"/>
+            </w:rPr>
+            <w:t xml:space="preserve">1. </w:t>
           </w:r>
           <w:r>
             <w:rPr>
               <w:rFonts w:hint="eastAsia"/>
               <w:lang w:val="en-US" w:eastAsia="zh-CN"/>
             </w:rPr>
-            <w:t>5. 结果区</w:t>
+            <w:t>进入工具菜单区或者Files窗口进行设置，根据数据源文件格式进行设置</w:t>
           </w:r>
           <w:r>
             <w:tab/>
@@ -342,58 +403,13 @@
             <w:fldChar w:fldCharType="begin"/>
           </w:r>
           <w:r>
-            <w:instrText xml:space="preserve"> PAGEREF _Toc1909 </w:instrText>
+            <w:instrText xml:space="preserve"> PAGEREF _Toc24974 \h </w:instrText>
           </w:r>
           <w:r>
             <w:fldChar w:fldCharType="separate"/>
           </w:r>
           <w:r>
-            <w:t>6</w:t>
-          </w:r>
-          <w:r>
-            <w:fldChar w:fldCharType="end"/>
-          </w:r>
-          <w:r>
-            <w:fldChar w:fldCharType="end"/>
-          </w:r>
-        </w:p>
-        <w:p>
-          <w:pPr>
-            <w:pStyle w:val="8"/>
-            <w:tabs>
-              <w:tab w:val="right" w:leader="dot" w:pos="8306"/>
-            </w:tabs>
-          </w:pPr>
-          <w:r>
-            <w:fldChar w:fldCharType="begin"/>
-          </w:r>
-          <w:r>
-            <w:instrText xml:space="preserve"> HYPERLINK \l _Toc1666 </w:instrText>
-          </w:r>
-          <w:r>
-            <w:fldChar w:fldCharType="separate"/>
-          </w:r>
-          <w:r>
-            <w:rPr>
-              <w:rFonts w:hint="eastAsia"/>
-              <w:lang w:val="en-US" w:eastAsia="zh-CN"/>
-            </w:rPr>
-            <w:t>二、 操作流程</w:t>
-          </w:r>
-          <w:r>
-            <w:tab/>
-          </w:r>
-          <w:r>
-            <w:fldChar w:fldCharType="begin"/>
-          </w:r>
-          <w:r>
-            <w:instrText xml:space="preserve"> PAGEREF _Toc1666 </w:instrText>
-          </w:r>
-          <w:r>
-            <w:fldChar w:fldCharType="separate"/>
-          </w:r>
-          <w:r>
-            <w:t>7</w:t>
+            <w:t>8</w:t>
           </w:r>
           <w:r>
             <w:fldChar w:fldCharType="end"/>
@@ -413,24 +429,17 @@
             <w:fldChar w:fldCharType="begin"/>
           </w:r>
           <w:r>
-            <w:instrText xml:space="preserve"> HYPERLINK \l _Toc4082 </w:instrText>
+            <w:instrText xml:space="preserve"> HYPERLINK \l _Toc6739 </w:instrText>
           </w:r>
           <w:r>
             <w:fldChar w:fldCharType="separate"/>
-          </w:r>
-          <w:r>
-            <w:rPr>
-              <w:rFonts w:hint="default"/>
-              <w:lang w:val="en-US" w:eastAsia="zh-CN"/>
-            </w:rPr>
-            <w:t xml:space="preserve">1. </w:t>
           </w:r>
           <w:r>
             <w:rPr>
               <w:rFonts w:hint="eastAsia"/>
               <w:lang w:val="en-US" w:eastAsia="zh-CN"/>
             </w:rPr>
-            <w:t>进入工具菜单区setting，根据数据源文件格式进行设置</w:t>
+            <w:t>2. 配置参数区参数</w:t>
           </w:r>
           <w:r>
             <w:tab/>
@@ -439,13 +448,13 @@
             <w:fldChar w:fldCharType="begin"/>
           </w:r>
           <w:r>
-            <w:instrText xml:space="preserve"> PAGEREF _Toc4082 </w:instrText>
+            <w:instrText xml:space="preserve"> PAGEREF _Toc6739 \h </w:instrText>
           </w:r>
           <w:r>
             <w:fldChar w:fldCharType="separate"/>
           </w:r>
           <w:r>
-            <w:t>7</w:t>
+            <w:t>11</w:t>
           </w:r>
           <w:r>
             <w:fldChar w:fldCharType="end"/>
@@ -465,7 +474,7 @@
             <w:fldChar w:fldCharType="begin"/>
           </w:r>
           <w:r>
-            <w:instrText xml:space="preserve"> HYPERLINK \l _Toc7629 </w:instrText>
+            <w:instrText xml:space="preserve"> HYPERLINK \l _Toc15444 </w:instrText>
           </w:r>
           <w:r>
             <w:fldChar w:fldCharType="separate"/>
@@ -475,7 +484,7 @@
               <w:rFonts w:hint="eastAsia"/>
               <w:lang w:val="en-US" w:eastAsia="zh-CN"/>
             </w:rPr>
-            <w:t>2. 配置参数区参数</w:t>
+            <w:t>3. 导入数据源文件（支持txt、excel、csv格式）</w:t>
           </w:r>
           <w:r>
             <w:tab/>
@@ -484,13 +493,13 @@
             <w:fldChar w:fldCharType="begin"/>
           </w:r>
           <w:r>
-            <w:instrText xml:space="preserve"> PAGEREF _Toc7629 </w:instrText>
+            <w:instrText xml:space="preserve"> PAGEREF _Toc15444 \h </w:instrText>
           </w:r>
           <w:r>
             <w:fldChar w:fldCharType="separate"/>
           </w:r>
           <w:r>
-            <w:t>7</w:t>
+            <w:t>12</w:t>
           </w:r>
           <w:r>
             <w:fldChar w:fldCharType="end"/>
@@ -510,7 +519,7 @@
             <w:fldChar w:fldCharType="begin"/>
           </w:r>
           <w:r>
-            <w:instrText xml:space="preserve"> HYPERLINK \l _Toc31720 </w:instrText>
+            <w:instrText xml:space="preserve"> HYPERLINK \l _Toc13970 </w:instrText>
           </w:r>
           <w:r>
             <w:fldChar w:fldCharType="separate"/>
@@ -520,7 +529,7 @@
               <w:rFonts w:hint="eastAsia"/>
               <w:lang w:val="en-US" w:eastAsia="zh-CN"/>
             </w:rPr>
-            <w:t>3. 导入数据源文件</w:t>
+            <w:t>4. 在图像数据操作区设置retract 点</w:t>
           </w:r>
           <w:r>
             <w:tab/>
@@ -529,13 +538,13 @@
             <w:fldChar w:fldCharType="begin"/>
           </w:r>
           <w:r>
-            <w:instrText xml:space="preserve"> PAGEREF _Toc31720 </w:instrText>
+            <w:instrText xml:space="preserve"> PAGEREF _Toc13970 \h </w:instrText>
           </w:r>
           <w:r>
             <w:fldChar w:fldCharType="separate"/>
           </w:r>
           <w:r>
-            <w:t>8</w:t>
+            <w:t>15</w:t>
           </w:r>
           <w:r>
             <w:fldChar w:fldCharType="end"/>
@@ -555,7 +564,7 @@
             <w:fldChar w:fldCharType="begin"/>
           </w:r>
           <w:r>
-            <w:instrText xml:space="preserve"> HYPERLINK \l _Toc30723 </w:instrText>
+            <w:instrText xml:space="preserve"> HYPERLINK \l _Toc6020 </w:instrText>
           </w:r>
           <w:r>
             <w:fldChar w:fldCharType="separate"/>
@@ -565,7 +574,7 @@
               <w:rFonts w:hint="eastAsia"/>
               <w:lang w:val="en-US" w:eastAsia="zh-CN"/>
             </w:rPr>
-            <w:t>4. 在图像数据操作区设置retract 点</w:t>
+            <w:t>5. 查看其他文件数据（如果导入的文件夹中有多个数据）</w:t>
           </w:r>
           <w:r>
             <w:tab/>
@@ -574,13 +583,13 @@
             <w:fldChar w:fldCharType="begin"/>
           </w:r>
           <w:r>
-            <w:instrText xml:space="preserve"> PAGEREF _Toc30723 </w:instrText>
+            <w:instrText xml:space="preserve"> PAGEREF _Toc6020 \h </w:instrText>
           </w:r>
           <w:r>
             <w:fldChar w:fldCharType="separate"/>
           </w:r>
           <w:r>
-            <w:t>9</w:t>
+            <w:t>16</w:t>
           </w:r>
           <w:r>
             <w:fldChar w:fldCharType="end"/>
@@ -600,7 +609,7 @@
             <w:fldChar w:fldCharType="begin"/>
           </w:r>
           <w:r>
-            <w:instrText xml:space="preserve"> HYPERLINK \l _Toc30755 </w:instrText>
+            <w:instrText xml:space="preserve"> HYPERLINK \l _Toc29788 </w:instrText>
           </w:r>
           <w:r>
             <w:fldChar w:fldCharType="separate"/>
@@ -610,7 +619,7 @@
               <w:rFonts w:hint="eastAsia"/>
               <w:lang w:val="en-US" w:eastAsia="zh-CN"/>
             </w:rPr>
-            <w:t>5. 在结果区查看下一个文件（如果导入的文件夹中有多个数据）</w:t>
+            <w:t>6. 导出数据，选择export txt或者export excel，将数据结果保存成文件</w:t>
           </w:r>
           <w:r>
             <w:tab/>
@@ -619,13 +628,13 @@
             <w:fldChar w:fldCharType="begin"/>
           </w:r>
           <w:r>
-            <w:instrText xml:space="preserve"> PAGEREF _Toc30755 </w:instrText>
+            <w:instrText xml:space="preserve"> PAGEREF _Toc29788 \h </w:instrText>
           </w:r>
           <w:r>
             <w:fldChar w:fldCharType="separate"/>
           </w:r>
           <w:r>
-            <w:t>9</w:t>
+            <w:t>17</w:t>
           </w:r>
           <w:r>
             <w:fldChar w:fldCharType="end"/>
@@ -635,101 +644,9 @@
           </w:r>
         </w:p>
         <w:p>
-          <w:pPr>
-            <w:pStyle w:val="6"/>
-            <w:tabs>
-              <w:tab w:val="right" w:leader="dot" w:pos="8306"/>
-            </w:tabs>
-          </w:pPr>
-          <w:r>
-            <w:fldChar w:fldCharType="begin"/>
-          </w:r>
-          <w:r>
-            <w:instrText xml:space="preserve"> HYPERLINK \l _Toc13150 </w:instrText>
-          </w:r>
-          <w:r>
-            <w:fldChar w:fldCharType="separate"/>
-          </w:r>
-          <w:r>
-            <w:rPr>
-              <w:rFonts w:hint="eastAsia"/>
-              <w:lang w:val="en-US" w:eastAsia="zh-CN"/>
-            </w:rPr>
-            <w:t>6. 在结果区查看Output Result中的需要导出的数据</w:t>
-          </w:r>
-          <w:r>
-            <w:tab/>
-          </w:r>
-          <w:r>
-            <w:fldChar w:fldCharType="begin"/>
-          </w:r>
-          <w:r>
-            <w:instrText xml:space="preserve"> PAGEREF _Toc13150 </w:instrText>
-          </w:r>
-          <w:r>
-            <w:fldChar w:fldCharType="separate"/>
-          </w:r>
-          <w:r>
-            <w:t>10</w:t>
-          </w:r>
           <w:r>
             <w:fldChar w:fldCharType="end"/>
           </w:r>
-          <w:r>
-            <w:fldChar w:fldCharType="end"/>
-          </w:r>
-        </w:p>
-        <w:p>
-          <w:pPr>
-            <w:pStyle w:val="6"/>
-            <w:tabs>
-              <w:tab w:val="right" w:leader="dot" w:pos="8306"/>
-            </w:tabs>
-          </w:pPr>
-          <w:r>
-            <w:fldChar w:fldCharType="begin"/>
-          </w:r>
-          <w:r>
-            <w:instrText xml:space="preserve"> HYPERLINK \l _Toc17419 </w:instrText>
-          </w:r>
-          <w:r>
-            <w:fldChar w:fldCharType="separate"/>
-          </w:r>
-          <w:r>
-            <w:rPr>
-              <w:rFonts w:hint="eastAsia"/>
-              <w:lang w:val="en-US" w:eastAsia="zh-CN"/>
-            </w:rPr>
-            <w:t>7. 进入工具菜单区，选择export txt或者export excel，将outpur result中的数据结果保存成文件</w:t>
-          </w:r>
-          <w:r>
-            <w:tab/>
-          </w:r>
-          <w:r>
-            <w:fldChar w:fldCharType="begin"/>
-          </w:r>
-          <w:r>
-            <w:instrText xml:space="preserve"> PAGEREF _Toc17419 </w:instrText>
-          </w:r>
-          <w:r>
-            <w:fldChar w:fldCharType="separate"/>
-          </w:r>
-          <w:r>
-            <w:t>11</w:t>
-          </w:r>
-          <w:r>
-            <w:fldChar w:fldCharType="end"/>
-          </w:r>
-          <w:r>
-            <w:fldChar w:fldCharType="end"/>
-          </w:r>
-        </w:p>
-        <w:p>
-          <w:r>
-            <w:fldChar w:fldCharType="end"/>
-          </w:r>
-          <w:bookmarkStart w:id="15" w:name="_GoBack"/>
-          <w:bookmarkEnd w:id="15"/>
         </w:p>
       </w:sdtContent>
     </w:sdt>
@@ -743,7 +660,7 @@
           <w:lang w:val="en-US" w:eastAsia="zh-CN"/>
         </w:rPr>
       </w:pPr>
-      <w:bookmarkStart w:id="0" w:name="_Toc31971"/>
+      <w:bookmarkStart w:id="0" w:name="_Toc20941"/>
       <w:r>
         <w:rPr>
           <w:rFonts w:hint="eastAsia"/>
@@ -752,6 +669,8 @@
         <w:t>软件使用说明书</w:t>
       </w:r>
       <w:bookmarkEnd w:id="0"/>
+      <w:bookmarkStart w:id="13" w:name="_GoBack"/>
+      <w:bookmarkEnd w:id="13"/>
     </w:p>
     <w:p>
       <w:pPr>
@@ -774,7 +693,7 @@
           <w:lang w:val="en-US" w:eastAsia="zh-CN"/>
         </w:rPr>
       </w:pPr>
-      <w:bookmarkStart w:id="1" w:name="_Toc12038"/>
+      <w:bookmarkStart w:id="1" w:name="_Toc22561"/>
       <w:r>
         <w:rPr>
           <w:rFonts w:hint="eastAsia"/>
@@ -793,7 +712,7 @@
           <w:lang w:val="en-US" w:eastAsia="zh-CN"/>
         </w:rPr>
       </w:pPr>
-      <w:bookmarkStart w:id="2" w:name="_Toc26010"/>
+      <w:bookmarkStart w:id="2" w:name="_Toc31232"/>
       <w:r>
         <w:rPr>
           <w:rFonts w:hint="eastAsia"/>
@@ -806,6 +725,7 @@
     <w:p>
       <w:pPr>
         <w:numPr>
+          <w:ilvl w:val="0"/>
           <w:numId w:val="0"/>
         </w:numPr>
         <w:rPr>
@@ -818,12 +738,13 @@
           <w:rFonts w:hint="eastAsia"/>
           <w:lang w:val="en-US" w:eastAsia="zh-CN"/>
         </w:rPr>
-        <w:t>主界面分为4大区域，顶部为工具菜单区，左半部分为图像数据操作区，右上部分参数输入区，右下部分为结果区。如图1：</w:t>
-      </w:r>
-    </w:p>
-    <w:p>
-      <w:pPr>
-        <w:numPr>
+        <w:t>主界面分为3大区域，顶部为工具菜单区，左半部分为图像数据操作区，右半部分为数据操作区。如图1：</w:t>
+      </w:r>
+    </w:p>
+    <w:p>
+      <w:pPr>
+        <w:numPr>
+          <w:ilvl w:val="0"/>
           <w:numId w:val="0"/>
         </w:numPr>
       </w:pPr>
@@ -831,15 +752,16 @@
     <w:p>
       <w:pPr>
         <w:numPr>
+          <w:ilvl w:val="0"/>
           <w:numId w:val="0"/>
         </w:numPr>
       </w:pPr>
       <w:r>
         <w:drawing>
           <wp:inline distT="0" distB="0" distL="114300" distR="114300">
-            <wp:extent cx="5266055" cy="3887470"/>
-            <wp:effectExtent l="0" t="0" r="1270" b="8255"/>
-            <wp:docPr id="1" name="图片 1"/>
+            <wp:extent cx="5267960" cy="3011170"/>
+            <wp:effectExtent l="0" t="0" r="8890" b="8255"/>
+            <wp:docPr id="4" name="图片 2"/>
             <wp:cNvGraphicFramePr>
               <a:graphicFrameLocks xmlns:a="http://schemas.openxmlformats.org/drawingml/2006/main" noChangeAspect="1"/>
             </wp:cNvGraphicFramePr>
@@ -847,7 +769,7 @@
               <a:graphicData uri="http://schemas.openxmlformats.org/drawingml/2006/picture">
                 <pic:pic xmlns:pic="http://schemas.openxmlformats.org/drawingml/2006/picture">
                   <pic:nvPicPr>
-                    <pic:cNvPr id="1" name="图片 1"/>
+                    <pic:cNvPr id="4" name="图片 2"/>
                     <pic:cNvPicPr>
                       <a:picLocks noChangeAspect="1"/>
                     </pic:cNvPicPr>
@@ -861,7 +783,7 @@
                   <pic:spPr>
                     <a:xfrm>
                       <a:off x="0" y="0"/>
-                      <a:ext cx="5266055" cy="3887470"/>
+                      <a:ext cx="5267960" cy="3011170"/>
                     </a:xfrm>
                     <a:prstGeom prst="rect">
                       <a:avLst/>
@@ -881,6 +803,7 @@
     <w:p>
       <w:pPr>
         <w:numPr>
+          <w:ilvl w:val="0"/>
           <w:numId w:val="0"/>
         </w:numPr>
         <w:jc w:val="center"/>
@@ -910,7 +833,7 @@
           <w:lang w:val="en-US" w:eastAsia="zh-CN"/>
         </w:rPr>
       </w:pPr>
-      <w:bookmarkStart w:id="3" w:name="_Toc29264"/>
+      <w:bookmarkStart w:id="3" w:name="_Toc28736"/>
       <w:r>
         <w:rPr>
           <w:rFonts w:hint="eastAsia"/>
@@ -923,6 +846,7 @@
     <w:p>
       <w:pPr>
         <w:numPr>
+          <w:ilvl w:val="0"/>
           <w:numId w:val="0"/>
         </w:numPr>
         <w:rPr>
@@ -1361,6 +1285,7 @@
     <w:p>
       <w:pPr>
         <w:numPr>
+          <w:ilvl w:val="0"/>
           <w:numId w:val="0"/>
         </w:numPr>
         <w:rPr>
@@ -1379,6 +1304,7 @@
     <w:p>
       <w:pPr>
         <w:numPr>
+          <w:ilvl w:val="0"/>
           <w:numId w:val="0"/>
         </w:numPr>
         <w:jc w:val="center"/>
@@ -1430,6 +1356,7 @@
     <w:p>
       <w:pPr>
         <w:numPr>
+          <w:ilvl w:val="0"/>
           <w:numId w:val="0"/>
         </w:numPr>
         <w:jc w:val="center"/>
@@ -1449,6 +1376,7 @@
     <w:p>
       <w:pPr>
         <w:numPr>
+          <w:ilvl w:val="0"/>
           <w:numId w:val="0"/>
         </w:numPr>
         <w:jc w:val="both"/>
@@ -1468,6 +1396,7 @@
     <w:p>
       <w:pPr>
         <w:numPr>
+          <w:ilvl w:val="0"/>
           <w:numId w:val="0"/>
         </w:numPr>
         <w:jc w:val="both"/>
@@ -1500,6 +1429,7 @@
     <w:p>
       <w:pPr>
         <w:numPr>
+          <w:ilvl w:val="0"/>
           <w:numId w:val="0"/>
         </w:numPr>
         <w:ind w:leftChars="0"/>
@@ -1519,6 +1449,7 @@
     <w:p>
       <w:pPr>
         <w:numPr>
+          <w:ilvl w:val="0"/>
           <w:numId w:val="0"/>
         </w:numPr>
         <w:ind w:leftChars="0"/>
@@ -1571,6 +1502,7 @@
     <w:p>
       <w:pPr>
         <w:numPr>
+          <w:ilvl w:val="0"/>
           <w:numId w:val="0"/>
         </w:numPr>
         <w:ind w:leftChars="0"/>
@@ -1591,6 +1523,7 @@
     <w:p>
       <w:pPr>
         <w:numPr>
+          <w:ilvl w:val="0"/>
           <w:numId w:val="0"/>
         </w:numPr>
         <w:ind w:leftChars="0"/>
@@ -1624,6 +1557,7 @@
     <w:p>
       <w:pPr>
         <w:numPr>
+          <w:ilvl w:val="0"/>
           <w:numId w:val="0"/>
         </w:numPr>
         <w:ind w:leftChars="0"/>
@@ -1643,6 +1577,7 @@
     <w:p>
       <w:pPr>
         <w:numPr>
+          <w:ilvl w:val="0"/>
           <w:numId w:val="0"/>
         </w:numPr>
         <w:ind w:leftChars="0"/>
@@ -1695,6 +1630,7 @@
     <w:p>
       <w:pPr>
         <w:numPr>
+          <w:ilvl w:val="0"/>
           <w:numId w:val="0"/>
         </w:numPr>
         <w:ind w:leftChars="0"/>
@@ -1726,7 +1662,7 @@
           <w:lang w:val="en-US" w:eastAsia="zh-CN"/>
         </w:rPr>
       </w:pPr>
-      <w:bookmarkStart w:id="4" w:name="_Toc13447"/>
+      <w:bookmarkStart w:id="4" w:name="_Toc19097"/>
       <w:r>
         <w:rPr>
           <w:rFonts w:hint="eastAsia"/>
@@ -1739,6 +1675,7 @@
     <w:p>
       <w:pPr>
         <w:numPr>
+          <w:ilvl w:val="0"/>
           <w:numId w:val="0"/>
         </w:numPr>
         <w:ind w:leftChars="0"/>
@@ -1758,6 +1695,7 @@
     <w:p>
       <w:pPr>
         <w:numPr>
+          <w:ilvl w:val="0"/>
           <w:numId w:val="0"/>
         </w:numPr>
         <w:ind w:leftChars="0"/>
@@ -1777,6 +1715,7 @@
     <w:p>
       <w:pPr>
         <w:numPr>
+          <w:ilvl w:val="0"/>
           <w:numId w:val="0"/>
         </w:numPr>
         <w:ind w:leftChars="0"/>
@@ -1785,9 +1724,9 @@
       <w:r>
         <w:drawing>
           <wp:inline distT="0" distB="0" distL="114300" distR="114300">
-            <wp:extent cx="5271135" cy="5307965"/>
-            <wp:effectExtent l="0" t="0" r="5715" b="6985"/>
-            <wp:docPr id="11" name="图片 10"/>
+            <wp:extent cx="5272405" cy="4721860"/>
+            <wp:effectExtent l="0" t="0" r="4445" b="2540"/>
+            <wp:docPr id="11" name="图片 3"/>
             <wp:cNvGraphicFramePr>
               <a:graphicFrameLocks xmlns:a="http://schemas.openxmlformats.org/drawingml/2006/main" noChangeAspect="1"/>
             </wp:cNvGraphicFramePr>
@@ -1795,7 +1734,7 @@
               <a:graphicData uri="http://schemas.openxmlformats.org/drawingml/2006/picture">
                 <pic:pic xmlns:pic="http://schemas.openxmlformats.org/drawingml/2006/picture">
                   <pic:nvPicPr>
-                    <pic:cNvPr id="11" name="图片 10"/>
+                    <pic:cNvPr id="11" name="图片 3"/>
                     <pic:cNvPicPr>
                       <a:picLocks noChangeAspect="1"/>
                     </pic:cNvPicPr>
@@ -1809,7 +1748,7 @@
                   <pic:spPr>
                     <a:xfrm>
                       <a:off x="0" y="0"/>
-                      <a:ext cx="5271135" cy="5307965"/>
+                      <a:ext cx="5272405" cy="4721860"/>
                     </a:xfrm>
                     <a:prstGeom prst="rect">
                       <a:avLst/>
@@ -1829,6 +1768,7 @@
     <w:p>
       <w:pPr>
         <w:numPr>
+          <w:ilvl w:val="0"/>
           <w:numId w:val="0"/>
         </w:numPr>
         <w:ind w:leftChars="0"/>
@@ -1860,38 +1800,61 @@
           <w:lang w:val="en-US" w:eastAsia="zh-CN"/>
         </w:rPr>
       </w:pPr>
-      <w:bookmarkStart w:id="5" w:name="_Toc1996"/>
-      <w:r>
-        <w:rPr>
-          <w:rFonts w:hint="eastAsia"/>
-          <w:lang w:val="en-US" w:eastAsia="zh-CN"/>
-        </w:rPr>
-        <w:t>参数输入区</w:t>
+      <w:bookmarkStart w:id="5" w:name="_Toc21039"/>
+      <w:r>
+        <w:rPr>
+          <w:rFonts w:hint="eastAsia"/>
+          <w:lang w:val="en-US" w:eastAsia="zh-CN"/>
+        </w:rPr>
+        <w:t>数据操作区</w:t>
       </w:r>
       <w:bookmarkEnd w:id="5"/>
     </w:p>
     <w:p>
       <w:pPr>
-        <w:numPr>
+        <w:pStyle w:val="5"/>
+        <w:numPr>
+          <w:ilvl w:val="1"/>
+          <w:numId w:val="2"/>
+        </w:numPr>
+        <w:bidi w:val="0"/>
+        <w:rPr>
+          <w:rFonts w:hint="default"/>
+          <w:lang w:val="en-US" w:eastAsia="zh-CN"/>
+        </w:rPr>
+      </w:pPr>
+      <w:r>
+        <w:rPr>
+          <w:rFonts w:hint="eastAsia"/>
+          <w:lang w:val="en-US" w:eastAsia="zh-CN"/>
+        </w:rPr>
+        <w:t>Files窗口</w:t>
+      </w:r>
+    </w:p>
+    <w:p>
+      <w:pPr>
+        <w:numPr>
+          <w:ilvl w:val="0"/>
           <w:numId w:val="0"/>
         </w:numPr>
         <w:ind w:leftChars="0"/>
         <w:rPr>
-          <w:rFonts w:hint="eastAsia"/>
-          <w:lang w:val="en-US" w:eastAsia="zh-CN"/>
-        </w:rPr>
-      </w:pPr>
-      <w:r>
-        <w:rPr>
-          <w:rFonts w:hint="eastAsia"/>
-          <w:lang w:val="en-US" w:eastAsia="zh-CN"/>
-        </w:rPr>
-        <w:t>参数输入支持输入PRsample、PRtip、Etip，retract 点计算区间，支持浮点数输入</w:t>
-      </w:r>
-    </w:p>
-    <w:p>
-      <w:pPr>
-        <w:numPr>
+          <w:rFonts w:hint="default" w:eastAsiaTheme="minorEastAsia"/>
+          <w:lang w:val="en-US" w:eastAsia="zh-CN"/>
+        </w:rPr>
+      </w:pPr>
+      <w:r>
+        <w:rPr>
+          <w:rFonts w:hint="eastAsia"/>
+          <w:lang w:val="en-US" w:eastAsia="zh-CN"/>
+        </w:rPr>
+        <w:t>Files窗口提供了导入单个文件、批量导入文件、导出结果为excel文件、导出结果为TXT文件、查看导入的文件列表、添加计算结果到导出列表中、从导出列表中移除计算结果、查看计算的详细数据等功能</w:t>
+      </w:r>
+    </w:p>
+    <w:p>
+      <w:pPr>
+        <w:numPr>
+          <w:ilvl w:val="0"/>
           <w:numId w:val="0"/>
         </w:numPr>
         <w:ind w:leftChars="0"/>
@@ -1899,84 +1862,13 @@
           <w:rFonts w:hint="eastAsia"/>
           <w:lang w:val="en-US" w:eastAsia="zh-CN"/>
         </w:rPr>
-      </w:pPr>
-      <w:r>
-        <w:rPr>
-          <w:rFonts w:hint="eastAsia"/>
-          <w:lang w:val="en-US" w:eastAsia="zh-CN"/>
-        </w:rPr>
-        <w:t>支持三种锥体模式：Berkovich,Spherical,Punch</w:t>
-      </w:r>
-    </w:p>
-    <w:p>
-      <w:pPr>
-        <w:numPr>
-          <w:numId w:val="0"/>
-        </w:numPr>
-        <w:ind w:leftChars="0"/>
-        <w:rPr>
-          <w:rFonts w:hint="eastAsia"/>
-          <w:lang w:val="en-US" w:eastAsia="zh-CN"/>
-        </w:rPr>
-      </w:pPr>
-    </w:p>
-    <w:p>
-      <w:pPr>
-        <w:pStyle w:val="4"/>
-        <w:numPr>
-          <w:ilvl w:val="0"/>
-          <w:numId w:val="2"/>
-        </w:numPr>
-        <w:bidi w:val="0"/>
-        <w:ind w:left="0" w:leftChars="0" w:firstLine="0" w:firstLineChars="0"/>
-        <w:rPr>
-          <w:rFonts w:hint="eastAsia"/>
-          <w:lang w:val="en-US" w:eastAsia="zh-CN"/>
-        </w:rPr>
-      </w:pPr>
-      <w:bookmarkStart w:id="6" w:name="_Toc1909"/>
-      <w:r>
-        <w:rPr>
-          <w:rFonts w:hint="eastAsia"/>
-          <w:lang w:val="en-US" w:eastAsia="zh-CN"/>
-        </w:rPr>
-        <w:t>结果区</w:t>
-      </w:r>
-      <w:bookmarkEnd w:id="6"/>
-    </w:p>
-    <w:p>
-      <w:pPr>
-        <w:numPr>
-          <w:numId w:val="0"/>
-        </w:numPr>
-        <w:ind w:leftChars="0"/>
-        <w:rPr>
-          <w:rFonts w:hint="eastAsia"/>
-          <w:lang w:val="en-US" w:eastAsia="zh-CN"/>
-        </w:rPr>
-      </w:pPr>
-      <w:r>
-        <w:rPr>
-          <w:rFonts w:hint="eastAsia"/>
-          <w:lang w:val="en-US" w:eastAsia="zh-CN"/>
-        </w:rPr>
-        <w:t>显示计算结果，如图10</w:t>
-      </w:r>
-    </w:p>
-    <w:p>
-      <w:pPr>
-        <w:numPr>
-          <w:numId w:val="0"/>
-        </w:numPr>
-        <w:ind w:leftChars="0"/>
-        <w:jc w:val="center"/>
       </w:pPr>
       <w:r>
         <w:drawing>
           <wp:inline distT="0" distB="0" distL="114300" distR="114300">
-            <wp:extent cx="3386455" cy="2466975"/>
-            <wp:effectExtent l="0" t="0" r="4445" b="0"/>
-            <wp:docPr id="12" name="图片 11"/>
+            <wp:extent cx="4743450" cy="5791200"/>
+            <wp:effectExtent l="0" t="0" r="0" b="0"/>
+            <wp:docPr id="21" name="图片 4"/>
             <wp:cNvGraphicFramePr>
               <a:graphicFrameLocks xmlns:a="http://schemas.openxmlformats.org/drawingml/2006/main" noChangeAspect="1"/>
             </wp:cNvGraphicFramePr>
@@ -1984,7 +1876,7 @@
               <a:graphicData uri="http://schemas.openxmlformats.org/drawingml/2006/picture">
                 <pic:pic xmlns:pic="http://schemas.openxmlformats.org/drawingml/2006/picture">
                   <pic:nvPicPr>
-                    <pic:cNvPr id="12" name="图片 11"/>
+                    <pic:cNvPr id="21" name="图片 4"/>
                     <pic:cNvPicPr>
                       <a:picLocks noChangeAspect="1"/>
                     </pic:cNvPicPr>
@@ -1998,7 +1890,7 @@
                   <pic:spPr>
                     <a:xfrm>
                       <a:off x="0" y="0"/>
-                      <a:ext cx="3386455" cy="2466975"/>
+                      <a:ext cx="4743450" cy="5791200"/>
                     </a:xfrm>
                     <a:prstGeom prst="rect">
                       <a:avLst/>
@@ -2017,78 +1909,63 @@
     </w:p>
     <w:p>
       <w:pPr>
-        <w:numPr>
+        <w:pStyle w:val="5"/>
+        <w:numPr>
+          <w:ilvl w:val="1"/>
+          <w:numId w:val="2"/>
+        </w:numPr>
+        <w:bidi w:val="0"/>
+        <w:rPr>
+          <w:rFonts w:hint="default"/>
+          <w:lang w:val="en-US" w:eastAsia="zh-CN"/>
+        </w:rPr>
+      </w:pPr>
+      <w:r>
+        <w:rPr>
+          <w:rFonts w:hint="eastAsia"/>
+          <w:lang w:val="en-US" w:eastAsia="zh-CN"/>
+        </w:rPr>
+        <w:t>Parameters窗口</w:t>
+      </w:r>
+    </w:p>
+    <w:p>
+      <w:pPr>
+        <w:numPr>
+          <w:ilvl w:val="0"/>
           <w:numId w:val="0"/>
         </w:numPr>
         <w:ind w:leftChars="0"/>
-        <w:jc w:val="center"/>
-        <w:rPr>
-          <w:rFonts w:hint="eastAsia"/>
-          <w:lang w:val="en-US" w:eastAsia="zh-CN"/>
-        </w:rPr>
-      </w:pPr>
-      <w:r>
-        <w:rPr>
-          <w:rFonts w:hint="eastAsia"/>
-          <w:lang w:val="en-US" w:eastAsia="zh-CN"/>
-        </w:rPr>
-        <w:t>图10</w:t>
-      </w:r>
-    </w:p>
-    <w:p>
-      <w:pPr>
-        <w:numPr>
+        <w:rPr>
+          <w:rFonts w:hint="default" w:eastAsiaTheme="minorEastAsia"/>
+          <w:lang w:val="en-US" w:eastAsia="zh-CN"/>
+        </w:rPr>
+      </w:pPr>
+      <w:r>
+        <w:rPr>
+          <w:rFonts w:hint="eastAsia"/>
+          <w:lang w:val="en-US" w:eastAsia="zh-CN"/>
+        </w:rPr>
+        <w:t>Parameters窗口提供了设置PRsample、PRtip、Etip，retract 点计算区间功能，支持浮点数输入</w:t>
+      </w:r>
+    </w:p>
+    <w:p>
+      <w:pPr>
+        <w:numPr>
+          <w:ilvl w:val="0"/>
           <w:numId w:val="0"/>
         </w:numPr>
         <w:ind w:leftChars="0"/>
-        <w:jc w:val="both"/>
-        <w:rPr>
-          <w:rFonts w:hint="eastAsia"/>
-          <w:lang w:val="en-US" w:eastAsia="zh-CN"/>
-        </w:rPr>
-      </w:pPr>
-      <w:r>
-        <w:rPr>
-          <w:rFonts w:hint="eastAsia"/>
-          <w:lang w:val="en-US" w:eastAsia="zh-CN"/>
-        </w:rPr>
-        <w:t>结果中包括H、Er、Pk、S、Hu、Es、Pu的结果信息</w:t>
-      </w:r>
-    </w:p>
-    <w:p>
-      <w:pPr>
-        <w:numPr>
-          <w:numId w:val="0"/>
-        </w:numPr>
-        <w:ind w:leftChars="0"/>
-        <w:jc w:val="both"/>
-        <w:rPr>
-          <w:rFonts w:hint="eastAsia"/>
-          <w:lang w:val="en-US" w:eastAsia="zh-CN"/>
-        </w:rPr>
-      </w:pPr>
-      <w:r>
-        <w:rPr>
-          <w:rFonts w:hint="eastAsia"/>
-          <w:lang w:val="en-US" w:eastAsia="zh-CN"/>
-        </w:rPr>
-        <w:t>show Detail：会显示详细信息，如图11</w:t>
-      </w:r>
-    </w:p>
-    <w:p>
-      <w:pPr>
-        <w:numPr>
-          <w:numId w:val="0"/>
-        </w:numPr>
-        <w:ind w:leftChars="0"/>
-        <w:jc w:val="center"/>
+        <w:rPr>
+          <w:rFonts w:hint="eastAsia"/>
+          <w:lang w:val="en-US" w:eastAsia="zh-CN"/>
+        </w:rPr>
       </w:pPr>
       <w:r>
         <w:drawing>
           <wp:inline distT="0" distB="0" distL="114300" distR="114300">
-            <wp:extent cx="3186430" cy="2243455"/>
-            <wp:effectExtent l="0" t="0" r="4445" b="4445"/>
-            <wp:docPr id="13" name="图片 12"/>
+            <wp:extent cx="4752975" cy="6457950"/>
+            <wp:effectExtent l="0" t="0" r="0" b="0"/>
+            <wp:docPr id="22" name="图片 5"/>
             <wp:cNvGraphicFramePr>
               <a:graphicFrameLocks xmlns:a="http://schemas.openxmlformats.org/drawingml/2006/main" noChangeAspect="1"/>
             </wp:cNvGraphicFramePr>
@@ -2096,7 +1973,7 @@
               <a:graphicData uri="http://schemas.openxmlformats.org/drawingml/2006/picture">
                 <pic:pic xmlns:pic="http://schemas.openxmlformats.org/drawingml/2006/picture">
                   <pic:nvPicPr>
-                    <pic:cNvPr id="13" name="图片 12"/>
+                    <pic:cNvPr id="22" name="图片 5"/>
                     <pic:cNvPicPr>
                       <a:picLocks noChangeAspect="1"/>
                     </pic:cNvPicPr>
@@ -2110,7 +1987,7 @@
                   <pic:spPr>
                     <a:xfrm>
                       <a:off x="0" y="0"/>
-                      <a:ext cx="3186430" cy="2243455"/>
+                      <a:ext cx="4752975" cy="6457950"/>
                     </a:xfrm>
                     <a:prstGeom prst="rect">
                       <a:avLst/>
@@ -2129,153 +2006,110 @@
     </w:p>
     <w:p>
       <w:pPr>
-        <w:numPr>
+        <w:pStyle w:val="5"/>
+        <w:numPr>
+          <w:ilvl w:val="1"/>
+          <w:numId w:val="2"/>
+        </w:numPr>
+        <w:bidi w:val="0"/>
+        <w:rPr>
+          <w:rFonts w:hint="default"/>
+          <w:lang w:val="en-US" w:eastAsia="zh-CN"/>
+        </w:rPr>
+      </w:pPr>
+      <w:r>
+        <w:rPr>
+          <w:rFonts w:hint="eastAsia"/>
+          <w:lang w:val="en-US" w:eastAsia="zh-CN"/>
+        </w:rPr>
+        <w:t>Tip Geometry窗口</w:t>
+      </w:r>
+    </w:p>
+    <w:p>
+      <w:pPr>
+        <w:numPr>
+          <w:ilvl w:val="0"/>
           <w:numId w:val="0"/>
         </w:numPr>
         <w:ind w:leftChars="0"/>
-        <w:jc w:val="center"/>
-        <w:rPr>
-          <w:rFonts w:hint="eastAsia"/>
-          <w:lang w:val="en-US" w:eastAsia="zh-CN"/>
-        </w:rPr>
-      </w:pPr>
-      <w:r>
-        <w:rPr>
-          <w:rFonts w:hint="eastAsia"/>
-          <w:lang w:val="en-US" w:eastAsia="zh-CN"/>
-        </w:rPr>
-        <w:t>图11</w:t>
-      </w:r>
-    </w:p>
-    <w:p>
-      <w:pPr>
-        <w:numPr>
+        <w:rPr>
+          <w:rFonts w:hint="eastAsia"/>
+          <w:lang w:val="en-US" w:eastAsia="zh-CN"/>
+        </w:rPr>
+      </w:pPr>
+      <w:r>
+        <w:rPr>
+          <w:rFonts w:hint="eastAsia"/>
+          <w:lang w:val="en-US" w:eastAsia="zh-CN"/>
+        </w:rPr>
+        <w:t>Tip Geometry窗口支持设置三种锥体模式及对应参数：Berkovich,Spherical,Punch</w:t>
+      </w:r>
+    </w:p>
+    <w:p>
+      <w:pPr>
+        <w:numPr>
+          <w:ilvl w:val="0"/>
+          <w:numId w:val="0"/>
+        </w:numPr>
+        <w:ind w:leftChars="0"/>
+        <w:rPr>
+          <w:rFonts w:hint="eastAsia"/>
+          <w:lang w:val="en-US" w:eastAsia="zh-CN"/>
+        </w:rPr>
+      </w:pPr>
+      <w:r>
+        <w:drawing>
+          <wp:inline distT="0" distB="0" distL="114300" distR="114300">
+            <wp:extent cx="4767580" cy="6396355"/>
+            <wp:effectExtent l="0" t="0" r="4445" b="4445"/>
+            <wp:docPr id="23" name="图片 6"/>
+            <wp:cNvGraphicFramePr>
+              <a:graphicFrameLocks xmlns:a="http://schemas.openxmlformats.org/drawingml/2006/main" noChangeAspect="1"/>
+            </wp:cNvGraphicFramePr>
+            <a:graphic xmlns:a="http://schemas.openxmlformats.org/drawingml/2006/main">
+              <a:graphicData uri="http://schemas.openxmlformats.org/drawingml/2006/picture">
+                <pic:pic xmlns:pic="http://schemas.openxmlformats.org/drawingml/2006/picture">
+                  <pic:nvPicPr>
+                    <pic:cNvPr id="23" name="图片 6"/>
+                    <pic:cNvPicPr>
+                      <a:picLocks noChangeAspect="1"/>
+                    </pic:cNvPicPr>
+                  </pic:nvPicPr>
+                  <pic:blipFill>
+                    <a:blip r:embed="rId15"/>
+                    <a:stretch>
+                      <a:fillRect/>
+                    </a:stretch>
+                  </pic:blipFill>
+                  <pic:spPr>
+                    <a:xfrm>
+                      <a:off x="0" y="0"/>
+                      <a:ext cx="4767580" cy="6396355"/>
+                    </a:xfrm>
+                    <a:prstGeom prst="rect">
+                      <a:avLst/>
+                    </a:prstGeom>
+                    <a:noFill/>
+                    <a:ln>
+                      <a:noFill/>
+                    </a:ln>
+                  </pic:spPr>
+                </pic:pic>
+              </a:graphicData>
+            </a:graphic>
+          </wp:inline>
+        </w:drawing>
+      </w:r>
+    </w:p>
+    <w:p>
+      <w:pPr>
+        <w:numPr>
+          <w:ilvl w:val="0"/>
           <w:numId w:val="0"/>
         </w:numPr>
         <w:ind w:leftChars="0"/>
         <w:jc w:val="both"/>
         <w:rPr>
-          <w:rFonts w:hint="eastAsia"/>
-          <w:lang w:val="en-US" w:eastAsia="zh-CN"/>
-        </w:rPr>
-      </w:pPr>
-      <w:r>
-        <w:rPr>
-          <w:rFonts w:hint="eastAsia"/>
-          <w:lang w:val="en-US" w:eastAsia="zh-CN"/>
-        </w:rPr>
-        <w:t>Add result：添加结果到输出文件中</w:t>
-      </w:r>
-    </w:p>
-    <w:p>
-      <w:pPr>
-        <w:numPr>
-          <w:numId w:val="0"/>
-        </w:numPr>
-        <w:ind w:leftChars="0"/>
-        <w:jc w:val="both"/>
-        <w:rPr>
-          <w:rFonts w:hint="eastAsia"/>
-          <w:lang w:val="en-US" w:eastAsia="zh-CN"/>
-        </w:rPr>
-      </w:pPr>
-      <w:r>
-        <w:rPr>
-          <w:rFonts w:hint="eastAsia"/>
-          <w:lang w:val="en-US" w:eastAsia="zh-CN"/>
-        </w:rPr>
-        <w:t>Calculate：计算结果（计算完成结果后，会自动Add result到输出文件中）</w:t>
-      </w:r>
-    </w:p>
-    <w:p>
-      <w:pPr>
-        <w:numPr>
-          <w:numId w:val="0"/>
-        </w:numPr>
-        <w:ind w:leftChars="0"/>
-        <w:jc w:val="both"/>
-        <w:rPr>
-          <w:rFonts w:hint="eastAsia"/>
-          <w:lang w:val="en-US" w:eastAsia="zh-CN"/>
-        </w:rPr>
-      </w:pPr>
-      <w:r>
-        <w:rPr>
-          <w:rFonts w:hint="eastAsia"/>
-          <w:lang w:val="en-US" w:eastAsia="zh-CN"/>
-        </w:rPr>
-        <w:t>Apply To All：当打开文件为文件夹，勾选时，下一个文件的retract 点与当前retract 点的时间点一致</w:t>
-      </w:r>
-    </w:p>
-    <w:p>
-      <w:pPr>
-        <w:numPr>
-          <w:numId w:val="0"/>
-        </w:numPr>
-        <w:ind w:leftChars="0"/>
-        <w:jc w:val="both"/>
-        <w:rPr>
-          <w:rFonts w:hint="eastAsia"/>
-          <w:lang w:val="en-US" w:eastAsia="zh-CN"/>
-        </w:rPr>
-      </w:pPr>
-      <w:r>
-        <w:rPr>
-          <w:rFonts w:hint="eastAsia"/>
-          <w:lang w:val="en-US" w:eastAsia="zh-CN"/>
-        </w:rPr>
-        <w:t>Last File：打开上一个文件（自动计算一次结果，并自动Add result到输出文件中）</w:t>
-      </w:r>
-    </w:p>
-    <w:p>
-      <w:pPr>
-        <w:numPr>
-          <w:ilvl w:val="0"/>
-          <w:numId w:val="0"/>
-        </w:numPr>
-        <w:ind w:leftChars="0"/>
-        <w:jc w:val="both"/>
-        <w:rPr>
-          <w:rFonts w:hint="eastAsia"/>
-          <w:lang w:val="en-US" w:eastAsia="zh-CN"/>
-        </w:rPr>
-      </w:pPr>
-      <w:r>
-        <w:rPr>
-          <w:rFonts w:hint="eastAsia"/>
-          <w:lang w:val="en-US" w:eastAsia="zh-CN"/>
-        </w:rPr>
-        <w:t>NextFile：打开下一个文件（自动计算一次结果，并自动Add result到输出文件中）</w:t>
-      </w:r>
-    </w:p>
-    <w:p>
-      <w:pPr>
-        <w:numPr>
-          <w:numId w:val="0"/>
-        </w:numPr>
-        <w:ind w:leftChars="0"/>
-        <w:jc w:val="both"/>
-        <w:rPr>
-          <w:rFonts w:hint="default"/>
-          <w:lang w:val="en-US" w:eastAsia="zh-CN"/>
-        </w:rPr>
-      </w:pPr>
-      <w:r>
-        <w:rPr>
-          <w:rFonts w:hint="eastAsia"/>
-          <w:lang w:val="en-US" w:eastAsia="zh-CN"/>
-        </w:rPr>
-        <w:t>OutPut Result：查看当前已经计算好的结果列表，结果中的列表将作为导出到TXT或者Excel的值。</w:t>
-      </w:r>
-    </w:p>
-    <w:p>
-      <w:pPr>
-        <w:numPr>
-          <w:numId w:val="0"/>
-        </w:numPr>
-        <w:ind w:leftChars="0"/>
-        <w:jc w:val="both"/>
-        <w:rPr>
           <w:rFonts w:hint="default"/>
           <w:lang w:val="en-US" w:eastAsia="zh-CN"/>
         </w:rPr>
@@ -2295,7 +2129,7 @@
           <w:lang w:val="en-US" w:eastAsia="zh-CN"/>
         </w:rPr>
       </w:pPr>
-      <w:bookmarkStart w:id="7" w:name="_Toc1666"/>
+      <w:bookmarkStart w:id="6" w:name="_Toc19902"/>
       <w:r>
         <w:rPr>
           <w:rFonts w:hint="eastAsia"/>
@@ -2303,30 +2137,96 @@
         </w:rPr>
         <w:t>操作流程</w:t>
       </w:r>
+      <w:bookmarkEnd w:id="6"/>
+    </w:p>
+    <w:p>
+      <w:pPr>
+        <w:pStyle w:val="4"/>
+        <w:numPr>
+          <w:ilvl w:val="0"/>
+          <w:numId w:val="4"/>
+        </w:numPr>
+        <w:bidi w:val="0"/>
+        <w:rPr>
+          <w:rFonts w:hint="default"/>
+          <w:lang w:val="en-US" w:eastAsia="zh-CN"/>
+        </w:rPr>
+      </w:pPr>
+      <w:bookmarkStart w:id="7" w:name="_Toc24974"/>
+      <w:r>
+        <w:rPr>
+          <w:rFonts w:hint="eastAsia"/>
+          <w:lang w:val="en-US" w:eastAsia="zh-CN"/>
+        </w:rPr>
+        <w:t>进入工具菜单区或者Files窗口进行设置，根据数据源文件格式进行设置</w:t>
+      </w:r>
       <w:bookmarkEnd w:id="7"/>
     </w:p>
     <w:p>
       <w:pPr>
-        <w:pStyle w:val="4"/>
-        <w:numPr>
-          <w:ilvl w:val="0"/>
-          <w:numId w:val="4"/>
-        </w:numPr>
-        <w:bidi w:val="0"/>
+        <w:rPr>
+          <w:rFonts w:hint="eastAsia"/>
+          <w:lang w:val="en-US" w:eastAsia="zh-CN"/>
+        </w:rPr>
+      </w:pPr>
+      <w:r>
+        <w:rPr>
+          <w:rFonts w:hint="eastAsia"/>
+          <w:lang w:val="en-US" w:eastAsia="zh-CN"/>
+        </w:rPr>
+        <w:t>设置分隔符（仅Txt类型文件需设置文件分隔符）与数据对应列</w:t>
+      </w:r>
+    </w:p>
+    <w:p>
+      <w:pPr>
         <w:rPr>
           <w:rFonts w:hint="default"/>
           <w:lang w:val="en-US" w:eastAsia="zh-CN"/>
         </w:rPr>
       </w:pPr>
-      <w:bookmarkStart w:id="8" w:name="_Toc4082"/>
-      <w:r>
-        <w:rPr>
-          <w:rFonts w:hint="eastAsia"/>
-          <w:lang w:val="en-US" w:eastAsia="zh-CN"/>
-        </w:rPr>
-        <w:t>进入工具菜单区setting，根据数据源文件格式进行设置</w:t>
-      </w:r>
-      <w:bookmarkEnd w:id="8"/>
+      <w:r>
+        <w:drawing>
+          <wp:inline distT="0" distB="0" distL="114300" distR="114300">
+            <wp:extent cx="4843780" cy="6315075"/>
+            <wp:effectExtent l="0" t="0" r="4445" b="0"/>
+            <wp:docPr id="32" name="图片 14"/>
+            <wp:cNvGraphicFramePr>
+              <a:graphicFrameLocks xmlns:a="http://schemas.openxmlformats.org/drawingml/2006/main" noChangeAspect="1"/>
+            </wp:cNvGraphicFramePr>
+            <a:graphic xmlns:a="http://schemas.openxmlformats.org/drawingml/2006/main">
+              <a:graphicData uri="http://schemas.openxmlformats.org/drawingml/2006/picture">
+                <pic:pic xmlns:pic="http://schemas.openxmlformats.org/drawingml/2006/picture">
+                  <pic:nvPicPr>
+                    <pic:cNvPr id="32" name="图片 14"/>
+                    <pic:cNvPicPr>
+                      <a:picLocks noChangeAspect="1"/>
+                    </pic:cNvPicPr>
+                  </pic:nvPicPr>
+                  <pic:blipFill>
+                    <a:blip r:embed="rId16"/>
+                    <a:stretch>
+                      <a:fillRect/>
+                    </a:stretch>
+                  </pic:blipFill>
+                  <pic:spPr>
+                    <a:xfrm>
+                      <a:off x="0" y="0"/>
+                      <a:ext cx="4843780" cy="6315075"/>
+                    </a:xfrm>
+                    <a:prstGeom prst="rect">
+                      <a:avLst/>
+                    </a:prstGeom>
+                    <a:noFill/>
+                    <a:ln>
+                      <a:noFill/>
+                    </a:ln>
+                  </pic:spPr>
+                </pic:pic>
+              </a:graphicData>
+            </a:graphic>
+          </wp:inline>
+        </w:drawing>
+      </w:r>
     </w:p>
     <w:p>
       <w:r>
@@ -2348,7 +2248,7 @@
                     </pic:cNvPicPr>
                   </pic:nvPicPr>
                   <pic:blipFill>
-                    <a:blip r:embed="rId15"/>
+                    <a:blip r:embed="rId17"/>
                     <a:stretch>
                       <a:fillRect/>
                     </a:stretch>
@@ -2387,7 +2287,7 @@
           <w:lang w:val="en-US" w:eastAsia="zh-CN"/>
         </w:rPr>
       </w:pPr>
-      <w:bookmarkStart w:id="9" w:name="_Toc7629"/>
+      <w:bookmarkStart w:id="8" w:name="_Toc6739"/>
       <w:r>
         <w:rPr>
           <w:rFonts w:hint="eastAsia"/>
@@ -2395,7 +2295,7 @@
         </w:rPr>
         <w:t>配置参数区参数</w:t>
       </w:r>
-      <w:bookmarkEnd w:id="9"/>
+      <w:bookmarkEnd w:id="8"/>
     </w:p>
     <w:p>
       <w:pPr>
@@ -2408,9 +2308,9 @@
       <w:r>
         <w:drawing>
           <wp:inline distT="0" distB="0" distL="114300" distR="114300">
-            <wp:extent cx="3415030" cy="3138805"/>
-            <wp:effectExtent l="0" t="0" r="4445" b="4445"/>
-            <wp:docPr id="16" name="图片 15"/>
+            <wp:extent cx="4786630" cy="6505575"/>
+            <wp:effectExtent l="0" t="0" r="4445" b="0"/>
+            <wp:docPr id="24" name="图片 7"/>
             <wp:cNvGraphicFramePr>
               <a:graphicFrameLocks xmlns:a="http://schemas.openxmlformats.org/drawingml/2006/main" noChangeAspect="1"/>
             </wp:cNvGraphicFramePr>
@@ -2418,13 +2318,13 @@
               <a:graphicData uri="http://schemas.openxmlformats.org/drawingml/2006/picture">
                 <pic:pic xmlns:pic="http://schemas.openxmlformats.org/drawingml/2006/picture">
                   <pic:nvPicPr>
-                    <pic:cNvPr id="16" name="图片 15"/>
+                    <pic:cNvPr id="24" name="图片 7"/>
                     <pic:cNvPicPr>
                       <a:picLocks noChangeAspect="1"/>
                     </pic:cNvPicPr>
                   </pic:nvPicPr>
                   <pic:blipFill>
-                    <a:blip r:embed="rId16"/>
+                    <a:blip r:embed="rId18"/>
                     <a:stretch>
                       <a:fillRect/>
                     </a:stretch>
@@ -2432,7 +2332,7 @@
                   <pic:spPr>
                     <a:xfrm>
                       <a:off x="0" y="0"/>
-                      <a:ext cx="3415030" cy="3138805"/>
+                      <a:ext cx="4786630" cy="6505575"/>
                     </a:xfrm>
                     <a:prstGeom prst="rect">
                       <a:avLst/>
@@ -2451,75 +2351,27 @@
     </w:p>
     <w:p>
       <w:pPr>
-        <w:pStyle w:val="4"/>
-        <w:numPr>
-          <w:ilvl w:val="0"/>
-          <w:numId w:val="4"/>
-        </w:numPr>
-        <w:bidi w:val="0"/>
-        <w:ind w:left="0" w:leftChars="0" w:firstLine="0" w:firstLineChars="0"/>
-        <w:rPr>
-          <w:rFonts w:hint="eastAsia"/>
-          <w:lang w:val="en-US" w:eastAsia="zh-CN"/>
-        </w:rPr>
-      </w:pPr>
-      <w:bookmarkStart w:id="10" w:name="_Toc31720"/>
-      <w:r>
-        <w:rPr>
-          <w:rFonts w:hint="eastAsia"/>
-          <w:lang w:val="en-US" w:eastAsia="zh-CN"/>
-        </w:rPr>
-        <w:t>导入数据源文件</w:t>
-      </w:r>
-      <w:bookmarkEnd w:id="10"/>
-    </w:p>
-    <w:p>
-      <w:pPr>
-        <w:pStyle w:val="5"/>
-        <w:bidi w:val="0"/>
-        <w:rPr>
-          <w:rFonts w:hint="eastAsia"/>
-          <w:lang w:val="en-US" w:eastAsia="zh-CN"/>
-        </w:rPr>
-      </w:pPr>
-      <w:r>
-        <w:rPr>
-          <w:rFonts w:hint="eastAsia"/>
-          <w:lang w:val="en-US" w:eastAsia="zh-CN"/>
-        </w:rPr>
-        <w:t>3.1可通过工具菜单区的open、floder导入单个文件或文件夹</w:t>
-      </w:r>
-    </w:p>
-    <w:p>
-      <w:pPr>
-        <w:pStyle w:val="5"/>
-        <w:bidi w:val="0"/>
-        <w:rPr>
-          <w:rFonts w:hint="eastAsia"/>
-          <w:lang w:val="en-US" w:eastAsia="zh-CN"/>
-        </w:rPr>
-      </w:pPr>
-      <w:r>
-        <w:rPr>
-          <w:rFonts w:hint="eastAsia"/>
-          <w:lang w:val="en-US" w:eastAsia="zh-CN"/>
-        </w:rPr>
-        <w:t>3.2 也可将文件和文件夹直接拖入图像数据操作区</w:t>
-      </w:r>
-    </w:p>
-    <w:p>
-      <w:pPr>
-        <w:rPr>
-          <w:rFonts w:hint="eastAsia"/>
-          <w:lang w:val="en-US" w:eastAsia="zh-CN"/>
-        </w:rPr>
+        <w:numPr>
+          <w:ilvl w:val="0"/>
+          <w:numId w:val="0"/>
+        </w:numPr>
+        <w:ind w:leftChars="0"/>
+      </w:pPr>
+    </w:p>
+    <w:p>
+      <w:pPr>
+        <w:numPr>
+          <w:ilvl w:val="0"/>
+          <w:numId w:val="0"/>
+        </w:numPr>
+        <w:ind w:leftChars="0"/>
       </w:pPr>
       <w:r>
         <w:drawing>
           <wp:inline distT="0" distB="0" distL="114300" distR="114300">
-            <wp:extent cx="5271135" cy="5313680"/>
-            <wp:effectExtent l="0" t="0" r="5715" b="1270"/>
-            <wp:docPr id="15" name="图片 14"/>
+            <wp:extent cx="4739005" cy="6110605"/>
+            <wp:effectExtent l="0" t="0" r="4445" b="4445"/>
+            <wp:docPr id="26" name="图片 8"/>
             <wp:cNvGraphicFramePr>
               <a:graphicFrameLocks xmlns:a="http://schemas.openxmlformats.org/drawingml/2006/main" noChangeAspect="1"/>
             </wp:cNvGraphicFramePr>
@@ -2527,13 +2379,13 @@
               <a:graphicData uri="http://schemas.openxmlformats.org/drawingml/2006/picture">
                 <pic:pic xmlns:pic="http://schemas.openxmlformats.org/drawingml/2006/picture">
                   <pic:nvPicPr>
-                    <pic:cNvPr id="15" name="图片 14"/>
+                    <pic:cNvPr id="26" name="图片 8"/>
                     <pic:cNvPicPr>
                       <a:picLocks noChangeAspect="1"/>
                     </pic:cNvPicPr>
                   </pic:nvPicPr>
                   <pic:blipFill>
-                    <a:blip r:embed="rId17"/>
+                    <a:blip r:embed="rId19"/>
                     <a:stretch>
                       <a:fillRect/>
                     </a:stretch>
@@ -2541,7 +2393,7 @@
                   <pic:spPr>
                     <a:xfrm>
                       <a:off x="0" y="0"/>
-                      <a:ext cx="5271135" cy="5313680"/>
+                      <a:ext cx="4739005" cy="6110605"/>
                     </a:xfrm>
                     <a:prstGeom prst="rect">
                       <a:avLst/>
@@ -2572,29 +2424,61 @@
           <w:lang w:val="en-US" w:eastAsia="zh-CN"/>
         </w:rPr>
       </w:pPr>
-      <w:bookmarkStart w:id="11" w:name="_Toc30723"/>
-      <w:r>
-        <w:rPr>
-          <w:rFonts w:hint="eastAsia"/>
-          <w:lang w:val="en-US" w:eastAsia="zh-CN"/>
-        </w:rPr>
-        <w:t>在图像数据操作区设置retract 点</w:t>
-      </w:r>
-      <w:bookmarkEnd w:id="11"/>
-    </w:p>
-    <w:p>
-      <w:pPr>
-        <w:numPr>
-          <w:numId w:val="0"/>
-        </w:numPr>
-        <w:ind w:leftChars="0"/>
+      <w:bookmarkStart w:id="9" w:name="_Toc15444"/>
+      <w:r>
+        <w:rPr>
+          <w:rFonts w:hint="eastAsia"/>
+          <w:lang w:val="en-US" w:eastAsia="zh-CN"/>
+        </w:rPr>
+        <w:t>导入数据源文件（支持txt、excel、csv格式）</w:t>
+      </w:r>
+      <w:bookmarkEnd w:id="9"/>
+    </w:p>
+    <w:p>
+      <w:pPr>
+        <w:pStyle w:val="5"/>
+        <w:bidi w:val="0"/>
+        <w:rPr>
+          <w:rFonts w:hint="default"/>
+          <w:lang w:val="en-US" w:eastAsia="zh-CN"/>
+        </w:rPr>
+      </w:pPr>
+      <w:r>
+        <w:rPr>
+          <w:rFonts w:hint="eastAsia"/>
+          <w:lang w:val="en-US" w:eastAsia="zh-CN"/>
+        </w:rPr>
+        <w:t>3.1 导入文件</w:t>
+      </w:r>
+    </w:p>
+    <w:p>
+      <w:pPr>
+        <w:rPr>
+          <w:rFonts w:hint="default"/>
+          <w:lang w:val="en-US" w:eastAsia="zh-CN"/>
+        </w:rPr>
+      </w:pPr>
+      <w:r>
+        <w:rPr>
+          <w:rFonts w:hint="eastAsia"/>
+          <w:lang w:val="en-US" w:eastAsia="zh-CN"/>
+        </w:rPr>
+        <w:t>可通过工具菜单区的open、floder导入单个文件或文件夹，鼠标双击文件行系统即进行文件读取</w:t>
+      </w:r>
+    </w:p>
+    <w:p>
+      <w:pPr>
+        <w:rPr>
+          <w:rFonts w:hint="default"/>
+          <w:lang w:val="en-US" w:eastAsia="zh-CN"/>
+        </w:rPr>
       </w:pPr>
       <w:r>
         <w:drawing>
           <wp:inline distT="0" distB="0" distL="114300" distR="114300">
-            <wp:extent cx="5272405" cy="5491480"/>
+            <wp:extent cx="4681855" cy="6243955"/>
             <wp:effectExtent l="0" t="0" r="4445" b="4445"/>
-            <wp:docPr id="17" name="图片 16"/>
+            <wp:docPr id="27" name="图片 9"/>
             <wp:cNvGraphicFramePr>
               <a:graphicFrameLocks xmlns:a="http://schemas.openxmlformats.org/drawingml/2006/main" noChangeAspect="1"/>
             </wp:cNvGraphicFramePr>
@@ -2602,13 +2486,13 @@
               <a:graphicData uri="http://schemas.openxmlformats.org/drawingml/2006/picture">
                 <pic:pic xmlns:pic="http://schemas.openxmlformats.org/drawingml/2006/picture">
                   <pic:nvPicPr>
-                    <pic:cNvPr id="17" name="图片 16"/>
+                    <pic:cNvPr id="27" name="图片 9"/>
                     <pic:cNvPicPr>
                       <a:picLocks noChangeAspect="1"/>
                     </pic:cNvPicPr>
                   </pic:nvPicPr>
                   <pic:blipFill>
-                    <a:blip r:embed="rId18"/>
+                    <a:blip r:embed="rId20"/>
                     <a:stretch>
                       <a:fillRect/>
                     </a:stretch>
@@ -2616,7 +2500,7 @@
                   <pic:spPr>
                     <a:xfrm>
                       <a:off x="0" y="0"/>
-                      <a:ext cx="5272405" cy="5491480"/>
+                      <a:ext cx="4681855" cy="6243955"/>
                     </a:xfrm>
                     <a:prstGeom prst="rect">
                       <a:avLst/>
@@ -2635,41 +2519,34 @@
     </w:p>
     <w:p>
       <w:pPr>
-        <w:pStyle w:val="4"/>
-        <w:numPr>
-          <w:ilvl w:val="0"/>
-          <w:numId w:val="4"/>
-        </w:numPr>
+        <w:pStyle w:val="5"/>
         <w:bidi w:val="0"/>
-        <w:ind w:left="0" w:leftChars="0" w:firstLine="0" w:firstLineChars="0"/>
-        <w:rPr>
-          <w:rFonts w:hint="eastAsia"/>
-          <w:lang w:val="en-US" w:eastAsia="zh-CN"/>
-        </w:rPr>
-      </w:pPr>
-      <w:bookmarkStart w:id="12" w:name="_Toc30755"/>
-      <w:r>
-        <w:rPr>
-          <w:rFonts w:hint="eastAsia"/>
-          <w:lang w:val="en-US" w:eastAsia="zh-CN"/>
-        </w:rPr>
-        <w:t>在结果区查看下一个文件（如果导入的文件夹中有多个数据）</w:t>
-      </w:r>
-      <w:bookmarkEnd w:id="12"/>
-    </w:p>
-    <w:p>
-      <w:pPr>
-        <w:numPr>
-          <w:numId w:val="0"/>
-        </w:numPr>
-        <w:ind w:leftChars="0"/>
+        <w:rPr>
+          <w:rFonts w:hint="eastAsia"/>
+          <w:lang w:val="en-US" w:eastAsia="zh-CN"/>
+        </w:rPr>
+      </w:pPr>
+      <w:r>
+        <w:rPr>
+          <w:rFonts w:hint="eastAsia"/>
+          <w:lang w:val="en-US" w:eastAsia="zh-CN"/>
+        </w:rPr>
+        <w:t>3.2 也可将文件和文件夹直接拖入图像数据操作区</w:t>
+      </w:r>
+    </w:p>
+    <w:p>
+      <w:pPr>
+        <w:rPr>
+          <w:rFonts w:hint="eastAsia"/>
+          <w:lang w:val="en-US" w:eastAsia="zh-CN"/>
+        </w:rPr>
       </w:pPr>
       <w:r>
         <w:drawing>
           <wp:inline distT="0" distB="0" distL="114300" distR="114300">
-            <wp:extent cx="3286125" cy="390525"/>
-            <wp:effectExtent l="0" t="0" r="0" b="0"/>
-            <wp:docPr id="18" name="图片 17"/>
+            <wp:extent cx="5272405" cy="4566920"/>
+            <wp:effectExtent l="0" t="0" r="4445" b="5080"/>
+            <wp:docPr id="28" name="图片 10"/>
             <wp:cNvGraphicFramePr>
               <a:graphicFrameLocks xmlns:a="http://schemas.openxmlformats.org/drawingml/2006/main" noChangeAspect="1"/>
             </wp:cNvGraphicFramePr>
@@ -2677,13 +2554,13 @@
               <a:graphicData uri="http://schemas.openxmlformats.org/drawingml/2006/picture">
                 <pic:pic xmlns:pic="http://schemas.openxmlformats.org/drawingml/2006/picture">
                   <pic:nvPicPr>
-                    <pic:cNvPr id="18" name="图片 17"/>
+                    <pic:cNvPr id="28" name="图片 10"/>
                     <pic:cNvPicPr>
                       <a:picLocks noChangeAspect="1"/>
                     </pic:cNvPicPr>
                   </pic:nvPicPr>
                   <pic:blipFill>
-                    <a:blip r:embed="rId19"/>
+                    <a:blip r:embed="rId21"/>
                     <a:stretch>
                       <a:fillRect/>
                     </a:stretch>
@@ -2691,7 +2568,7 @@
                   <pic:spPr>
                     <a:xfrm>
                       <a:off x="0" y="0"/>
-                      <a:ext cx="3286125" cy="390525"/>
+                      <a:ext cx="5272405" cy="4566920"/>
                     </a:xfrm>
                     <a:prstGeom prst="rect">
                       <a:avLst/>
@@ -2710,38 +2587,32 @@
     </w:p>
     <w:p>
       <w:pPr>
-        <w:numPr>
-          <w:numId w:val="0"/>
-        </w:numPr>
-        <w:ind w:leftChars="0"/>
-      </w:pPr>
-    </w:p>
-    <w:p>
-      <w:pPr>
         <w:pStyle w:val="4"/>
         <w:numPr>
           <w:ilvl w:val="0"/>
           <w:numId w:val="4"/>
         </w:numPr>
         <w:bidi w:val="0"/>
-        <w:rPr>
-          <w:rFonts w:hint="eastAsia"/>
-          <w:lang w:val="en-US" w:eastAsia="zh-CN"/>
-        </w:rPr>
-      </w:pPr>
-      <w:bookmarkStart w:id="13" w:name="_Toc13150"/>
-      <w:r>
-        <w:rPr>
-          <w:rFonts w:hint="eastAsia"/>
-          <w:lang w:val="en-US" w:eastAsia="zh-CN"/>
-        </w:rPr>
-        <w:t>在结果区查看Output Result中的需要导出的数据</w:t>
-      </w:r>
-      <w:bookmarkEnd w:id="13"/>
-    </w:p>
-    <w:p>
-      <w:pPr>
-        <w:numPr>
+        <w:ind w:left="0" w:leftChars="0" w:firstLine="0" w:firstLineChars="0"/>
+        <w:rPr>
+          <w:rFonts w:hint="eastAsia"/>
+          <w:lang w:val="en-US" w:eastAsia="zh-CN"/>
+        </w:rPr>
+      </w:pPr>
+      <w:bookmarkStart w:id="10" w:name="_Toc13970"/>
+      <w:r>
+        <w:rPr>
+          <w:rFonts w:hint="eastAsia"/>
+          <w:lang w:val="en-US" w:eastAsia="zh-CN"/>
+        </w:rPr>
+        <w:t>在图像数据操作区设置retract 点</w:t>
+      </w:r>
+      <w:bookmarkEnd w:id="10"/>
+    </w:p>
+    <w:p>
+      <w:pPr>
+        <w:numPr>
+          <w:ilvl w:val="0"/>
           <w:numId w:val="0"/>
         </w:numPr>
         <w:ind w:leftChars="0"/>
@@ -2749,9 +2620,9 @@
       <w:r>
         <w:drawing>
           <wp:inline distT="0" distB="0" distL="114300" distR="114300">
-            <wp:extent cx="5271770" cy="4046220"/>
-            <wp:effectExtent l="0" t="0" r="5080" b="1905"/>
-            <wp:docPr id="19" name="图片 18"/>
+            <wp:extent cx="5272405" cy="4498340"/>
+            <wp:effectExtent l="0" t="0" r="4445" b="6985"/>
+            <wp:docPr id="29" name="图片 11"/>
             <wp:cNvGraphicFramePr>
               <a:graphicFrameLocks xmlns:a="http://schemas.openxmlformats.org/drawingml/2006/main" noChangeAspect="1"/>
             </wp:cNvGraphicFramePr>
@@ -2759,13 +2630,13 @@
               <a:graphicData uri="http://schemas.openxmlformats.org/drawingml/2006/picture">
                 <pic:pic xmlns:pic="http://schemas.openxmlformats.org/drawingml/2006/picture">
                   <pic:nvPicPr>
-                    <pic:cNvPr id="19" name="图片 18"/>
+                    <pic:cNvPr id="29" name="图片 11"/>
                     <pic:cNvPicPr>
                       <a:picLocks noChangeAspect="1"/>
                     </pic:cNvPicPr>
                   </pic:nvPicPr>
                   <pic:blipFill>
-                    <a:blip r:embed="rId20"/>
+                    <a:blip r:embed="rId22"/>
                     <a:stretch>
                       <a:fillRect/>
                     </a:stretch>
@@ -2773,7 +2644,7 @@
                   <pic:spPr>
                     <a:xfrm>
                       <a:off x="0" y="0"/>
-                      <a:ext cx="5271770" cy="4046220"/>
+                      <a:ext cx="5272405" cy="4498340"/>
                     </a:xfrm>
                     <a:prstGeom prst="rect">
                       <a:avLst/>
@@ -2804,33 +2675,30 @@
           <w:lang w:val="en-US" w:eastAsia="zh-CN"/>
         </w:rPr>
       </w:pPr>
-      <w:bookmarkStart w:id="14" w:name="_Toc17419"/>
-      <w:r>
-        <w:rPr>
-          <w:rFonts w:hint="eastAsia"/>
-          <w:lang w:val="en-US" w:eastAsia="zh-CN"/>
-        </w:rPr>
-        <w:t>进入工具菜单区，选择export txt或者export excel，将outpur result中的数据结果保存成文件</w:t>
-      </w:r>
-      <w:bookmarkEnd w:id="14"/>
-    </w:p>
-    <w:p>
-      <w:pPr>
-        <w:numPr>
+      <w:bookmarkStart w:id="11" w:name="_Toc6020"/>
+      <w:r>
+        <w:rPr>
+          <w:rFonts w:hint="eastAsia"/>
+          <w:lang w:val="en-US" w:eastAsia="zh-CN"/>
+        </w:rPr>
+        <w:t>查看其他文件数据（如果导入的文件夹中有多个数据）</w:t>
+      </w:r>
+      <w:bookmarkEnd w:id="11"/>
+    </w:p>
+    <w:p>
+      <w:pPr>
+        <w:numPr>
+          <w:ilvl w:val="0"/>
           <w:numId w:val="0"/>
         </w:numPr>
         <w:ind w:leftChars="0"/>
-        <w:rPr>
-          <w:rFonts w:hint="default"/>
-          <w:lang w:val="en-US" w:eastAsia="zh-CN"/>
-        </w:rPr>
       </w:pPr>
       <w:r>
         <w:drawing>
           <wp:inline distT="0" distB="0" distL="114300" distR="114300">
-            <wp:extent cx="5271135" cy="3906520"/>
-            <wp:effectExtent l="0" t="0" r="5715" b="8255"/>
-            <wp:docPr id="20" name="图片 19"/>
+            <wp:extent cx="4791075" cy="4686300"/>
+            <wp:effectExtent l="0" t="0" r="0" b="0"/>
+            <wp:docPr id="30" name="图片 12"/>
             <wp:cNvGraphicFramePr>
               <a:graphicFrameLocks xmlns:a="http://schemas.openxmlformats.org/drawingml/2006/main" noChangeAspect="1"/>
             </wp:cNvGraphicFramePr>
@@ -2838,13 +2706,13 @@
               <a:graphicData uri="http://schemas.openxmlformats.org/drawingml/2006/picture">
                 <pic:pic xmlns:pic="http://schemas.openxmlformats.org/drawingml/2006/picture">
                   <pic:nvPicPr>
-                    <pic:cNvPr id="20" name="图片 19"/>
+                    <pic:cNvPr id="30" name="图片 12"/>
                     <pic:cNvPicPr>
                       <a:picLocks noChangeAspect="1"/>
                     </pic:cNvPicPr>
                   </pic:nvPicPr>
                   <pic:blipFill>
-                    <a:blip r:embed="rId21"/>
+                    <a:blip r:embed="rId23"/>
                     <a:stretch>
                       <a:fillRect/>
                     </a:stretch>
@@ -2852,7 +2720,7 @@
                   <pic:spPr>
                     <a:xfrm>
                       <a:off x="0" y="0"/>
-                      <a:ext cx="5271135" cy="3906520"/>
+                      <a:ext cx="4791075" cy="4686300"/>
                     </a:xfrm>
                     <a:prstGeom prst="rect">
                       <a:avLst/>
@@ -2869,6 +2737,95 @@
         </w:drawing>
       </w:r>
     </w:p>
+    <w:p>
+      <w:pPr>
+        <w:numPr>
+          <w:ilvl w:val="0"/>
+          <w:numId w:val="0"/>
+        </w:numPr>
+        <w:ind w:leftChars="0"/>
+      </w:pPr>
+    </w:p>
+    <w:p>
+      <w:pPr>
+        <w:pStyle w:val="4"/>
+        <w:numPr>
+          <w:ilvl w:val="0"/>
+          <w:numId w:val="4"/>
+        </w:numPr>
+        <w:bidi w:val="0"/>
+        <w:ind w:left="0" w:leftChars="0" w:firstLine="0" w:firstLineChars="0"/>
+        <w:rPr>
+          <w:rFonts w:hint="eastAsia"/>
+          <w:lang w:val="en-US" w:eastAsia="zh-CN"/>
+        </w:rPr>
+      </w:pPr>
+      <w:bookmarkStart w:id="12" w:name="_Toc29788"/>
+      <w:r>
+        <w:rPr>
+          <w:rFonts w:hint="eastAsia"/>
+          <w:lang w:val="en-US" w:eastAsia="zh-CN"/>
+        </w:rPr>
+        <w:t>导出数据，选择export txt或者export excel，将数据结果保存成文件</w:t>
+      </w:r>
+      <w:bookmarkEnd w:id="12"/>
+    </w:p>
+    <w:p>
+      <w:pPr>
+        <w:numPr>
+          <w:ilvl w:val="0"/>
+          <w:numId w:val="0"/>
+        </w:numPr>
+        <w:ind w:leftChars="0"/>
+        <w:rPr>
+          <w:rFonts w:hint="default"/>
+          <w:lang w:val="en-US" w:eastAsia="zh-CN"/>
+        </w:rPr>
+      </w:pPr>
+      <w:r>
+        <w:drawing>
+          <wp:inline distT="0" distB="0" distL="114300" distR="114300">
+            <wp:extent cx="5271770" cy="2828925"/>
+            <wp:effectExtent l="0" t="0" r="5080" b="0"/>
+            <wp:docPr id="31" name="图片 13"/>
+            <wp:cNvGraphicFramePr>
+              <a:graphicFrameLocks xmlns:a="http://schemas.openxmlformats.org/drawingml/2006/main" noChangeAspect="1"/>
+            </wp:cNvGraphicFramePr>
+            <a:graphic xmlns:a="http://schemas.openxmlformats.org/drawingml/2006/main">
+              <a:graphicData uri="http://schemas.openxmlformats.org/drawingml/2006/picture">
+                <pic:pic xmlns:pic="http://schemas.openxmlformats.org/drawingml/2006/picture">
+                  <pic:nvPicPr>
+                    <pic:cNvPr id="31" name="图片 13"/>
+                    <pic:cNvPicPr>
+                      <a:picLocks noChangeAspect="1"/>
+                    </pic:cNvPicPr>
+                  </pic:nvPicPr>
+                  <pic:blipFill>
+                    <a:blip r:embed="rId24"/>
+                    <a:stretch>
+                      <a:fillRect/>
+                    </a:stretch>
+                  </pic:blipFill>
+                  <pic:spPr>
+                    <a:xfrm>
+                      <a:off x="0" y="0"/>
+                      <a:ext cx="5271770" cy="2828925"/>
+                    </a:xfrm>
+                    <a:prstGeom prst="rect">
+                      <a:avLst/>
+                    </a:prstGeom>
+                    <a:noFill/>
+                    <a:ln>
+                      <a:noFill/>
+                    </a:ln>
+                  </pic:spPr>
+                </pic:pic>
+              </a:graphicData>
+            </a:graphic>
+          </wp:inline>
+        </w:drawing>
+      </w:r>
+    </w:p>
     <w:sectPr>
       <w:pgSz w:w="11906" w:h="16838"/>
       <w:pgMar w:top="1440" w:right="1800" w:bottom="1440" w:left="1800" w:header="851" w:footer="992" w:gutter="0"/>
@@ -2880,7 +2837,7 @@
 </file>
 
 <file path=word/numbering.xml><?xml version="1.0" encoding="utf-8"?>
-<w:numbering xmlns:wpc="http://schemas.microsoft.com/office/word/2010/wordprocessingCanvas" xmlns:mc="http://schemas.openxmlformats.org/markup-compatibility/2006" xmlns:o="urn:schemas-microsoft-com:office:office" xmlns:r="http://schemas.openxmlformats.org/officeDocument/2006/relationships" xmlns:m="http://schemas.openxmlformats.org/officeDocument/2006/math" xmlns:v="urn:schemas-microsoft-com:vml" xmlns:wp14="http://schemas.microsoft.com/office/word/2010/wordprocessingDrawing" xmlns:wp="http://schemas.openxmlformats.org/drawingml/2006/wordprocessingDrawing" xmlns:w10="urn:schemas-microsoft-com:office:word" xmlns:w="http://schemas.openxmlformats.org/wordprocessingml/2006/main" xmlns:w14="http://schemas.microsoft.com/office/word/2010/wordml" xmlns:wpg="http://schemas.microsoft.com/office/word/2010/wordprocessingGroup" xmlns:wpi="http://schemas.microsoft.com/office/word/2010/wordprocessingInk" xmlns:wne="http://schemas.microsoft.com/office/word/2006/wordml" xmlns:wps="http://schemas.microsoft.com/office/word/2010/wordprocessingShape" mc:Ignorable="w14 wp14">
+<w:numbering xmlns:wpc="http://schemas.microsoft.com/office/word/2010/wordprocessingCanvas" xmlns:mc="http://schemas.openxmlformats.org/markup-compatibility/2006" xmlns:o="urn:schemas-microsoft-com:office:office" xmlns:r="http://schemas.openxmlformats.org/officeDocument/2006/relationships" xmlns:m="http://schemas.openxmlformats.org/officeDocument/2006/math" xmlns:v="urn:schemas-microsoft-com:vml" xmlns:wp14="http://schemas.microsoft.com/office/word/2010/wordprocessingDrawing" xmlns:wp="http://schemas.openxmlformats.org/drawingml/2006/wordprocessingDrawing" xmlns:w10="urn:schemas-microsoft-com:office:word" xmlns:w="http://schemas.openxmlformats.org/wordprocessingml/2006/main" xmlns:w14="http://schemas.microsoft.com/office/word/2010/wordml" xmlns:wpg="http://schemas.microsoft.com/office/word/2010/wordprocessingGroup" xmlns:wpi="http://schemas.microsoft.com/office/word/2010/wordprocessingInk" xmlns:wne="http://schemas.microsoft.com/office/word/2006/wordml" xmlns:wps="http://schemas.microsoft.com/office/word/2010/wordprocessingShape" xmlns:wpsCustomData="http://www.wps.cn/officeDocument/2013/wpsCustomData" mc:Ignorable="w14 wp14">
   <w:abstractNum w:abstractNumId="0">
     <w:nsid w:val="899B5B57"/>
     <w:multiLevelType w:val="multilevel"/>
@@ -3056,13 +3013,14 @@
 </file>
 
 <file path=word/styles.xml><?xml version="1.0" encoding="utf-8"?>
-<w:styles xmlns:mc="http://schemas.openxmlformats.org/markup-compatibility/2006" xmlns:o="urn:schemas-microsoft-com:office:office" xmlns:r="http://schemas.openxmlformats.org/officeDocument/2006/relationships" xmlns:m="http://schemas.openxmlformats.org/officeDocument/2006/math" xmlns:v="urn:schemas-microsoft-com:vml" xmlns:w="http://schemas.openxmlformats.org/wordprocessingml/2006/main" xmlns:w14="http://schemas.microsoft.com/office/word/2010/wordml" xmlns:w10="urn:schemas-microsoft-com:office:word" xmlns:sl="http://schemas.openxmlformats.org/schemaLibrary/2006/main" mc:Ignorable="w14">
+<w:styles xmlns:mc="http://schemas.openxmlformats.org/markup-compatibility/2006" xmlns:o="urn:schemas-microsoft-com:office:office" xmlns:r="http://schemas.openxmlformats.org/officeDocument/2006/relationships" xmlns:m="http://schemas.openxmlformats.org/officeDocument/2006/math" xmlns:v="urn:schemas-microsoft-com:vml" xmlns:w="http://schemas.openxmlformats.org/wordprocessingml/2006/main" xmlns:w14="http://schemas.microsoft.com/office/word/2010/wordml" xmlns:w10="urn:schemas-microsoft-com:office:word" xmlns:sl="http://schemas.openxmlformats.org/schemaLibrary/2006/main" xmlns:wpsCustomData="http://www.wps.cn/officeDocument/2013/wpsCustomData" mc:Ignorable="w14">
   <w:docDefaults>
     <w:rPrDefault>
       <w:rPr>
         <w:rFonts w:asciiTheme="minorHAnsi" w:hAnsiTheme="minorHAnsi" w:eastAsiaTheme="minorEastAsia" w:cstheme="minorBidi"/>
       </w:rPr>
     </w:rPrDefault>
+    <w:pPrDefault/>
   </w:docDefaults>
   <w:latentStyles w:count="260" w:defQFormat="0" w:defUnhideWhenUsed="1" w:defSemiHidden="1" w:defUIPriority="99" w:defLockedState="0">
     <w:lsdException w:qFormat="1" w:unhideWhenUsed="0" w:uiPriority="0" w:semiHidden="0" w:name="Normal"/>
@@ -3084,9 +3042,9 @@
     <w:lsdException w:unhideWhenUsed="0" w:uiPriority="0" w:semiHidden="0" w:name="index 7"/>
     <w:lsdException w:unhideWhenUsed="0" w:uiPriority="0" w:semiHidden="0" w:name="index 8"/>
     <w:lsdException w:unhideWhenUsed="0" w:uiPriority="0" w:semiHidden="0" w:name="index 9"/>
-    <w:lsdException w:unhideWhenUsed="0" w:uiPriority="0" w:semiHidden="0" w:name="toc 1"/>
-    <w:lsdException w:unhideWhenUsed="0" w:uiPriority="0" w:semiHidden="0" w:name="toc 2"/>
-    <w:lsdException w:unhideWhenUsed="0" w:uiPriority="0" w:semiHidden="0" w:name="toc 3"/>
+    <w:lsdException w:qFormat="1" w:unhideWhenUsed="0" w:uiPriority="0" w:semiHidden="0" w:name="toc 1"/>
+    <w:lsdException w:qFormat="1" w:unhideWhenUsed="0" w:uiPriority="0" w:semiHidden="0" w:name="toc 2"/>
+    <w:lsdException w:qFormat="1" w:unhideWhenUsed="0" w:uiPriority="0" w:semiHidden="0" w:name="toc 3"/>
     <w:lsdException w:unhideWhenUsed="0" w:uiPriority="0" w:semiHidden="0" w:name="toc 4"/>
     <w:lsdException w:unhideWhenUsed="0" w:uiPriority="0" w:semiHidden="0" w:name="toc 5"/>
     <w:lsdException w:unhideWhenUsed="0" w:uiPriority="0" w:semiHidden="0" w:name="toc 6"/>
@@ -3428,6 +3386,7 @@
     <w:name w:val="toc 3"/>
     <w:basedOn w:val="1"/>
     <w:next w:val="1"/>
+    <w:qFormat/>
     <w:uiPriority w:val="0"/>
     <w:pPr>
       <w:ind w:left="840" w:leftChars="400"/>
@@ -3437,12 +3396,14 @@
     <w:name w:val="toc 1"/>
     <w:basedOn w:val="1"/>
     <w:next w:val="1"/>
+    <w:qFormat/>
     <w:uiPriority w:val="0"/>
   </w:style>
   <w:style w:type="paragraph" w:styleId="8">
     <w:name w:val="toc 2"/>
     <w:basedOn w:val="1"/>
     <w:next w:val="1"/>
+    <w:qFormat/>
     <w:uiPriority w:val="0"/>
     <w:pPr>
       <w:ind w:left="420" w:leftChars="200"/>

--- a/tool/软件使用说明书.docx
+++ b/tool/软件使用说明书.docx
@@ -62,7 +62,7 @@
             <w:fldChar w:fldCharType="begin"/>
           </w:r>
           <w:r>
-            <w:instrText xml:space="preserve"> HYPERLINK \l _Toc20941 </w:instrText>
+            <w:instrText xml:space="preserve"> HYPERLINK \l _Toc32110 </w:instrText>
           </w:r>
           <w:r>
             <w:fldChar w:fldCharType="separate"/>
@@ -81,7 +81,7 @@
             <w:fldChar w:fldCharType="begin"/>
           </w:r>
           <w:r>
-            <w:instrText xml:space="preserve"> PAGEREF _Toc20941 \h </w:instrText>
+            <w:instrText xml:space="preserve"> PAGEREF _Toc32110 \h </w:instrText>
           </w:r>
           <w:r>
             <w:fldChar w:fldCharType="separate"/>
@@ -107,7 +107,7 @@
             <w:fldChar w:fldCharType="begin"/>
           </w:r>
           <w:r>
-            <w:instrText xml:space="preserve"> HYPERLINK \l _Toc22561 </w:instrText>
+            <w:instrText xml:space="preserve"> HYPERLINK \l _Toc23165 </w:instrText>
           </w:r>
           <w:r>
             <w:fldChar w:fldCharType="separate"/>
@@ -126,7 +126,7 @@
             <w:fldChar w:fldCharType="begin"/>
           </w:r>
           <w:r>
-            <w:instrText xml:space="preserve"> PAGEREF _Toc22561 \h </w:instrText>
+            <w:instrText xml:space="preserve"> PAGEREF _Toc23165 \h </w:instrText>
           </w:r>
           <w:r>
             <w:fldChar w:fldCharType="separate"/>
@@ -152,7 +152,7 @@
             <w:fldChar w:fldCharType="begin"/>
           </w:r>
           <w:r>
-            <w:instrText xml:space="preserve"> HYPERLINK \l _Toc31232 </w:instrText>
+            <w:instrText xml:space="preserve"> HYPERLINK \l _Toc20699 </w:instrText>
           </w:r>
           <w:r>
             <w:fldChar w:fldCharType="separate"/>
@@ -171,7 +171,7 @@
             <w:fldChar w:fldCharType="begin"/>
           </w:r>
           <w:r>
-            <w:instrText xml:space="preserve"> PAGEREF _Toc31232 \h </w:instrText>
+            <w:instrText xml:space="preserve"> PAGEREF _Toc20699 \h </w:instrText>
           </w:r>
           <w:r>
             <w:fldChar w:fldCharType="separate"/>
@@ -197,7 +197,7 @@
             <w:fldChar w:fldCharType="begin"/>
           </w:r>
           <w:r>
-            <w:instrText xml:space="preserve"> HYPERLINK \l _Toc28736 </w:instrText>
+            <w:instrText xml:space="preserve"> HYPERLINK \l _Toc18634 </w:instrText>
           </w:r>
           <w:r>
             <w:fldChar w:fldCharType="separate"/>
@@ -216,7 +216,7 @@
             <w:fldChar w:fldCharType="begin"/>
           </w:r>
           <w:r>
-            <w:instrText xml:space="preserve"> PAGEREF _Toc28736 \h </w:instrText>
+            <w:instrText xml:space="preserve"> PAGEREF _Toc18634 \h </w:instrText>
           </w:r>
           <w:r>
             <w:fldChar w:fldCharType="separate"/>
@@ -242,7 +242,7 @@
             <w:fldChar w:fldCharType="begin"/>
           </w:r>
           <w:r>
-            <w:instrText xml:space="preserve"> HYPERLINK \l _Toc19097 </w:instrText>
+            <w:instrText xml:space="preserve"> HYPERLINK \l _Toc1236 </w:instrText>
           </w:r>
           <w:r>
             <w:fldChar w:fldCharType="separate"/>
@@ -261,13 +261,13 @@
             <w:fldChar w:fldCharType="begin"/>
           </w:r>
           <w:r>
-            <w:instrText xml:space="preserve"> PAGEREF _Toc19097 \h </w:instrText>
+            <w:instrText xml:space="preserve"> PAGEREF _Toc1236 \h </w:instrText>
           </w:r>
           <w:r>
             <w:fldChar w:fldCharType="separate"/>
           </w:r>
           <w:r>
-            <w:t>5</w:t>
+            <w:t>4</w:t>
           </w:r>
           <w:r>
             <w:fldChar w:fldCharType="end"/>
@@ -287,7 +287,7 @@
             <w:fldChar w:fldCharType="begin"/>
           </w:r>
           <w:r>
-            <w:instrText xml:space="preserve"> HYPERLINK \l _Toc21039 </w:instrText>
+            <w:instrText xml:space="preserve"> HYPERLINK \l _Toc1636 </w:instrText>
           </w:r>
           <w:r>
             <w:fldChar w:fldCharType="separate"/>
@@ -306,7 +306,7 @@
             <w:fldChar w:fldCharType="begin"/>
           </w:r>
           <w:r>
-            <w:instrText xml:space="preserve"> PAGEREF _Toc21039 \h </w:instrText>
+            <w:instrText xml:space="preserve"> PAGEREF _Toc1636 \h </w:instrText>
           </w:r>
           <w:r>
             <w:fldChar w:fldCharType="separate"/>
@@ -332,7 +332,7 @@
             <w:fldChar w:fldCharType="begin"/>
           </w:r>
           <w:r>
-            <w:instrText xml:space="preserve"> HYPERLINK \l _Toc19902 </w:instrText>
+            <w:instrText xml:space="preserve"> HYPERLINK \l _Toc15646 </w:instrText>
           </w:r>
           <w:r>
             <w:fldChar w:fldCharType="separate"/>
@@ -351,13 +351,13 @@
             <w:fldChar w:fldCharType="begin"/>
           </w:r>
           <w:r>
-            <w:instrText xml:space="preserve"> PAGEREF _Toc19902 \h </w:instrText>
+            <w:instrText xml:space="preserve"> PAGEREF _Toc15646 \h </w:instrText>
           </w:r>
           <w:r>
             <w:fldChar w:fldCharType="separate"/>
           </w:r>
           <w:r>
-            <w:t>8</w:t>
+            <w:t>7</w:t>
           </w:r>
           <w:r>
             <w:fldChar w:fldCharType="end"/>
@@ -377,7 +377,7 @@
             <w:fldChar w:fldCharType="begin"/>
           </w:r>
           <w:r>
-            <w:instrText xml:space="preserve"> HYPERLINK \l _Toc24974 </w:instrText>
+            <w:instrText xml:space="preserve"> HYPERLINK \l _Toc4446 </w:instrText>
           </w:r>
           <w:r>
             <w:fldChar w:fldCharType="separate"/>
@@ -403,13 +403,13 @@
             <w:fldChar w:fldCharType="begin"/>
           </w:r>
           <w:r>
-            <w:instrText xml:space="preserve"> PAGEREF _Toc24974 \h </w:instrText>
+            <w:instrText xml:space="preserve"> PAGEREF _Toc4446 \h </w:instrText>
           </w:r>
           <w:r>
             <w:fldChar w:fldCharType="separate"/>
           </w:r>
           <w:r>
-            <w:t>8</w:t>
+            <w:t>7</w:t>
           </w:r>
           <w:r>
             <w:fldChar w:fldCharType="end"/>
@@ -429,7 +429,7 @@
             <w:fldChar w:fldCharType="begin"/>
           </w:r>
           <w:r>
-            <w:instrText xml:space="preserve"> HYPERLINK \l _Toc6739 </w:instrText>
+            <w:instrText xml:space="preserve"> HYPERLINK \l _Toc27457 </w:instrText>
           </w:r>
           <w:r>
             <w:fldChar w:fldCharType="separate"/>
@@ -448,13 +448,13 @@
             <w:fldChar w:fldCharType="begin"/>
           </w:r>
           <w:r>
-            <w:instrText xml:space="preserve"> PAGEREF _Toc6739 \h </w:instrText>
+            <w:instrText xml:space="preserve"> PAGEREF _Toc27457 \h </w:instrText>
           </w:r>
           <w:r>
             <w:fldChar w:fldCharType="separate"/>
           </w:r>
           <w:r>
-            <w:t>11</w:t>
+            <w:t>8</w:t>
           </w:r>
           <w:r>
             <w:fldChar w:fldCharType="end"/>
@@ -474,7 +474,7 @@
             <w:fldChar w:fldCharType="begin"/>
           </w:r>
           <w:r>
-            <w:instrText xml:space="preserve"> HYPERLINK \l _Toc15444 </w:instrText>
+            <w:instrText xml:space="preserve"> HYPERLINK \l _Toc23009 </w:instrText>
           </w:r>
           <w:r>
             <w:fldChar w:fldCharType="separate"/>
@@ -493,13 +493,13 @@
             <w:fldChar w:fldCharType="begin"/>
           </w:r>
           <w:r>
-            <w:instrText xml:space="preserve"> PAGEREF _Toc15444 \h </w:instrText>
+            <w:instrText xml:space="preserve"> PAGEREF _Toc23009 \h </w:instrText>
           </w:r>
           <w:r>
             <w:fldChar w:fldCharType="separate"/>
           </w:r>
           <w:r>
-            <w:t>12</w:t>
+            <w:t>8</w:t>
           </w:r>
           <w:r>
             <w:fldChar w:fldCharType="end"/>
@@ -519,7 +519,7 @@
             <w:fldChar w:fldCharType="begin"/>
           </w:r>
           <w:r>
-            <w:instrText xml:space="preserve"> HYPERLINK \l _Toc13970 </w:instrText>
+            <w:instrText xml:space="preserve"> HYPERLINK \l _Toc22677 </w:instrText>
           </w:r>
           <w:r>
             <w:fldChar w:fldCharType="separate"/>
@@ -538,13 +538,13 @@
             <w:fldChar w:fldCharType="begin"/>
           </w:r>
           <w:r>
-            <w:instrText xml:space="preserve"> PAGEREF _Toc13970 \h </w:instrText>
+            <w:instrText xml:space="preserve"> PAGEREF _Toc22677 \h </w:instrText>
           </w:r>
           <w:r>
             <w:fldChar w:fldCharType="separate"/>
           </w:r>
           <w:r>
-            <w:t>15</w:t>
+            <w:t>11</w:t>
           </w:r>
           <w:r>
             <w:fldChar w:fldCharType="end"/>
@@ -564,7 +564,7 @@
             <w:fldChar w:fldCharType="begin"/>
           </w:r>
           <w:r>
-            <w:instrText xml:space="preserve"> HYPERLINK \l _Toc6020 </w:instrText>
+            <w:instrText xml:space="preserve"> HYPERLINK \l _Toc32364 </w:instrText>
           </w:r>
           <w:r>
             <w:fldChar w:fldCharType="separate"/>
@@ -583,13 +583,13 @@
             <w:fldChar w:fldCharType="begin"/>
           </w:r>
           <w:r>
-            <w:instrText xml:space="preserve"> PAGEREF _Toc6020 \h </w:instrText>
+            <w:instrText xml:space="preserve"> PAGEREF _Toc32364 \h </w:instrText>
           </w:r>
           <w:r>
             <w:fldChar w:fldCharType="separate"/>
           </w:r>
           <w:r>
-            <w:t>16</w:t>
+            <w:t>12</w:t>
           </w:r>
           <w:r>
             <w:fldChar w:fldCharType="end"/>
@@ -609,7 +609,7 @@
             <w:fldChar w:fldCharType="begin"/>
           </w:r>
           <w:r>
-            <w:instrText xml:space="preserve"> HYPERLINK \l _Toc29788 </w:instrText>
+            <w:instrText xml:space="preserve"> HYPERLINK \l _Toc25088 </w:instrText>
           </w:r>
           <w:r>
             <w:fldChar w:fldCharType="separate"/>
@@ -628,13 +628,13 @@
             <w:fldChar w:fldCharType="begin"/>
           </w:r>
           <w:r>
-            <w:instrText xml:space="preserve"> PAGEREF _Toc29788 \h </w:instrText>
+            <w:instrText xml:space="preserve"> PAGEREF _Toc25088 \h </w:instrText>
           </w:r>
           <w:r>
             <w:fldChar w:fldCharType="separate"/>
           </w:r>
           <w:r>
-            <w:t>17</w:t>
+            <w:t>13</w:t>
           </w:r>
           <w:r>
             <w:fldChar w:fldCharType="end"/>
@@ -660,7 +660,7 @@
           <w:lang w:val="en-US" w:eastAsia="zh-CN"/>
         </w:rPr>
       </w:pPr>
-      <w:bookmarkStart w:id="0" w:name="_Toc20941"/>
+      <w:bookmarkStart w:id="0" w:name="_Toc32110"/>
       <w:r>
         <w:rPr>
           <w:rFonts w:hint="eastAsia"/>
@@ -693,7 +693,7 @@
           <w:lang w:val="en-US" w:eastAsia="zh-CN"/>
         </w:rPr>
       </w:pPr>
-      <w:bookmarkStart w:id="1" w:name="_Toc22561"/>
+      <w:bookmarkStart w:id="1" w:name="_Toc23165"/>
       <w:r>
         <w:rPr>
           <w:rFonts w:hint="eastAsia"/>
@@ -712,7 +712,7 @@
           <w:lang w:val="en-US" w:eastAsia="zh-CN"/>
         </w:rPr>
       </w:pPr>
-      <w:bookmarkStart w:id="2" w:name="_Toc31232"/>
+      <w:bookmarkStart w:id="2" w:name="_Toc20699"/>
       <w:r>
         <w:rPr>
           <w:rFonts w:hint="eastAsia"/>
@@ -759,9 +759,9 @@
       <w:r>
         <w:drawing>
           <wp:inline distT="0" distB="0" distL="114300" distR="114300">
-            <wp:extent cx="5267960" cy="3011170"/>
-            <wp:effectExtent l="0" t="0" r="8890" b="8255"/>
-            <wp:docPr id="4" name="图片 2"/>
+            <wp:extent cx="5270500" cy="4206240"/>
+            <wp:effectExtent l="0" t="0" r="6350" b="3810"/>
+            <wp:docPr id="1" name="图片 1"/>
             <wp:cNvGraphicFramePr>
               <a:graphicFrameLocks xmlns:a="http://schemas.openxmlformats.org/drawingml/2006/main" noChangeAspect="1"/>
             </wp:cNvGraphicFramePr>
@@ -769,7 +769,7 @@
               <a:graphicData uri="http://schemas.openxmlformats.org/drawingml/2006/picture">
                 <pic:pic xmlns:pic="http://schemas.openxmlformats.org/drawingml/2006/picture">
                   <pic:nvPicPr>
-                    <pic:cNvPr id="4" name="图片 2"/>
+                    <pic:cNvPr id="1" name="图片 1"/>
                     <pic:cNvPicPr>
                       <a:picLocks noChangeAspect="1"/>
                     </pic:cNvPicPr>
@@ -783,7 +783,7 @@
                   <pic:spPr>
                     <a:xfrm>
                       <a:off x="0" y="0"/>
-                      <a:ext cx="5267960" cy="3011170"/>
+                      <a:ext cx="5270500" cy="4206240"/>
                     </a:xfrm>
                     <a:prstGeom prst="rect">
                       <a:avLst/>
@@ -833,7 +833,7 @@
           <w:lang w:val="en-US" w:eastAsia="zh-CN"/>
         </w:rPr>
       </w:pPr>
-      <w:bookmarkStart w:id="3" w:name="_Toc28736"/>
+      <w:bookmarkStart w:id="3" w:name="_Toc18634"/>
       <w:r>
         <w:rPr>
           <w:rFonts w:hint="eastAsia"/>
@@ -997,7 +997,207 @@
       <w:r>
         <w:drawing>
           <wp:inline distT="0" distB="0" distL="114300" distR="114300">
-            <wp:extent cx="4034155" cy="3338830"/>
+            <wp:extent cx="4062730" cy="3434080"/>
+            <wp:effectExtent l="0" t="0" r="4445" b="4445"/>
+            <wp:docPr id="2" name="图片 2"/>
+            <wp:cNvGraphicFramePr>
+              <a:graphicFrameLocks xmlns:a="http://schemas.openxmlformats.org/drawingml/2006/main" noChangeAspect="1"/>
+            </wp:cNvGraphicFramePr>
+            <a:graphic xmlns:a="http://schemas.openxmlformats.org/drawingml/2006/main">
+              <a:graphicData uri="http://schemas.openxmlformats.org/drawingml/2006/picture">
+                <pic:pic xmlns:pic="http://schemas.openxmlformats.org/drawingml/2006/picture">
+                  <pic:nvPicPr>
+                    <pic:cNvPr id="2" name="图片 2"/>
+                    <pic:cNvPicPr>
+                      <a:picLocks noChangeAspect="1"/>
+                    </pic:cNvPicPr>
+                  </pic:nvPicPr>
+                  <pic:blipFill>
+                    <a:blip r:embed="rId6"/>
+                    <a:stretch>
+                      <a:fillRect/>
+                    </a:stretch>
+                  </pic:blipFill>
+                  <pic:spPr>
+                    <a:xfrm>
+                      <a:off x="0" y="0"/>
+                      <a:ext cx="4062730" cy="3434080"/>
+                    </a:xfrm>
+                    <a:prstGeom prst="rect">
+                      <a:avLst/>
+                    </a:prstGeom>
+                    <a:noFill/>
+                    <a:ln>
+                      <a:noFill/>
+                    </a:ln>
+                  </pic:spPr>
+                </pic:pic>
+              </a:graphicData>
+            </a:graphic>
+          </wp:inline>
+        </w:drawing>
+      </w:r>
+    </w:p>
+    <w:p>
+      <w:pPr>
+        <w:jc w:val="center"/>
+        <w:rPr>
+          <w:rFonts w:hint="eastAsia"/>
+          <w:lang w:val="en-US" w:eastAsia="zh-CN"/>
+        </w:rPr>
+      </w:pPr>
+      <w:r>
+        <w:rPr>
+          <w:rFonts w:hint="eastAsia"/>
+          <w:lang w:val="en-US" w:eastAsia="zh-CN"/>
+        </w:rPr>
+        <w:t>图3</w:t>
+      </w:r>
+    </w:p>
+    <w:p>
+      <w:pPr>
+        <w:jc w:val="both"/>
+        <w:rPr>
+          <w:rFonts w:hint="default"/>
+          <w:lang w:val="en-US" w:eastAsia="zh-CN"/>
+        </w:rPr>
+      </w:pPr>
+      <w:r>
+        <w:rPr>
+          <w:rFonts w:hint="eastAsia"/>
+          <w:lang w:val="en-US" w:eastAsia="zh-CN"/>
+        </w:rPr>
+        <w:t>数据分隔符默认支持空格、tab、</w:t>
+      </w:r>
+      <w:r>
+        <w:rPr>
+          <w:rFonts w:hint="default"/>
+          <w:lang w:val="en-US" w:eastAsia="zh-CN"/>
+        </w:rPr>
+        <w:t>”</w:t>
+      </w:r>
+      <w:r>
+        <w:rPr>
+          <w:rFonts w:hint="eastAsia"/>
+          <w:lang w:val="en-US" w:eastAsia="zh-CN"/>
+        </w:rPr>
+        <w:t>,</w:t>
+      </w:r>
+      <w:r>
+        <w:rPr>
+          <w:rFonts w:hint="default"/>
+          <w:lang w:val="en-US" w:eastAsia="zh-CN"/>
+        </w:rPr>
+        <w:t>”</w:t>
+      </w:r>
+      <w:r>
+        <w:rPr>
+          <w:rFonts w:hint="eastAsia"/>
+          <w:lang w:val="en-US" w:eastAsia="zh-CN"/>
+        </w:rPr>
+        <w:t>、</w:t>
+      </w:r>
+      <w:r>
+        <w:rPr>
+          <w:rFonts w:hint="default"/>
+          <w:lang w:val="en-US" w:eastAsia="zh-CN"/>
+        </w:rPr>
+        <w:t>”</w:t>
+      </w:r>
+      <w:r>
+        <w:rPr>
+          <w:rFonts w:hint="eastAsia"/>
+          <w:lang w:val="en-US" w:eastAsia="zh-CN"/>
+        </w:rPr>
+        <w:t>；</w:t>
+      </w:r>
+      <w:r>
+        <w:rPr>
+          <w:rFonts w:hint="default"/>
+          <w:lang w:val="en-US" w:eastAsia="zh-CN"/>
+        </w:rPr>
+        <w:t>”</w:t>
+      </w:r>
+      <w:r>
+        <w:rPr>
+          <w:rFonts w:hint="eastAsia"/>
+          <w:lang w:val="en-US" w:eastAsia="zh-CN"/>
+        </w:rPr>
+        <w:t>分隔符，如图4，同时支持用户自定义分隔符，如图5</w:t>
+      </w:r>
+    </w:p>
+    <w:p>
+      <w:pPr>
+        <w:jc w:val="center"/>
+      </w:pPr>
+      <w:r>
+        <w:drawing>
+          <wp:inline distT="0" distB="0" distL="114300" distR="114300">
+            <wp:extent cx="3914775" cy="914400"/>
+            <wp:effectExtent l="0" t="0" r="0" b="0"/>
+            <wp:docPr id="4" name="图片 3"/>
+            <wp:cNvGraphicFramePr>
+              <a:graphicFrameLocks xmlns:a="http://schemas.openxmlformats.org/drawingml/2006/main" noChangeAspect="1"/>
+            </wp:cNvGraphicFramePr>
+            <a:graphic xmlns:a="http://schemas.openxmlformats.org/drawingml/2006/main">
+              <a:graphicData uri="http://schemas.openxmlformats.org/drawingml/2006/picture">
+                <pic:pic xmlns:pic="http://schemas.openxmlformats.org/drawingml/2006/picture">
+                  <pic:nvPicPr>
+                    <pic:cNvPr id="4" name="图片 3"/>
+                    <pic:cNvPicPr>
+                      <a:picLocks noChangeAspect="1"/>
+                    </pic:cNvPicPr>
+                  </pic:nvPicPr>
+                  <pic:blipFill>
+                    <a:blip r:embed="rId7"/>
+                    <a:stretch>
+                      <a:fillRect/>
+                    </a:stretch>
+                  </pic:blipFill>
+                  <pic:spPr>
+                    <a:xfrm>
+                      <a:off x="0" y="0"/>
+                      <a:ext cx="3914775" cy="914400"/>
+                    </a:xfrm>
+                    <a:prstGeom prst="rect">
+                      <a:avLst/>
+                    </a:prstGeom>
+                    <a:noFill/>
+                    <a:ln>
+                      <a:noFill/>
+                    </a:ln>
+                  </pic:spPr>
+                </pic:pic>
+              </a:graphicData>
+            </a:graphic>
+          </wp:inline>
+        </w:drawing>
+      </w:r>
+    </w:p>
+    <w:p>
+      <w:pPr>
+        <w:jc w:val="center"/>
+        <w:rPr>
+          <w:rFonts w:hint="eastAsia"/>
+          <w:lang w:val="en-US" w:eastAsia="zh-CN"/>
+        </w:rPr>
+      </w:pPr>
+      <w:r>
+        <w:rPr>
+          <w:rFonts w:hint="eastAsia"/>
+          <w:lang w:val="en-US" w:eastAsia="zh-CN"/>
+        </w:rPr>
+        <w:t>图4</w:t>
+      </w:r>
+    </w:p>
+    <w:p>
+      <w:pPr>
+        <w:jc w:val="center"/>
+      </w:pPr>
+      <w:r>
+        <w:drawing>
+          <wp:inline distT="0" distB="0" distL="114300" distR="114300">
+            <wp:extent cx="4053205" cy="671830"/>
             <wp:effectExtent l="0" t="0" r="4445" b="4445"/>
             <wp:docPr id="5" name="图片 4"/>
             <wp:cNvGraphicFramePr>
@@ -1013,7 +1213,7 @@
                     </pic:cNvPicPr>
                   </pic:nvPicPr>
                   <pic:blipFill>
-                    <a:blip r:embed="rId6"/>
+                    <a:blip r:embed="rId8"/>
                     <a:stretch>
                       <a:fillRect/>
                     </a:stretch>
@@ -1021,7 +1221,7 @@
                   <pic:spPr>
                     <a:xfrm>
                       <a:off x="0" y="0"/>
-                      <a:ext cx="4034155" cy="3338830"/>
+                      <a:ext cx="4053205" cy="671830"/>
                     </a:xfrm>
                     <a:prstGeom prst="rect">
                       <a:avLst/>
@@ -1042,98 +1242,77 @@
       <w:pPr>
         <w:jc w:val="center"/>
         <w:rPr>
-          <w:rFonts w:hint="eastAsia"/>
-          <w:lang w:val="en-US" w:eastAsia="zh-CN"/>
-        </w:rPr>
-      </w:pPr>
-      <w:r>
-        <w:rPr>
-          <w:rFonts w:hint="eastAsia"/>
-          <w:lang w:val="en-US" w:eastAsia="zh-CN"/>
-        </w:rPr>
-        <w:t>图3</w:t>
-      </w:r>
-    </w:p>
-    <w:p>
-      <w:pPr>
-        <w:jc w:val="both"/>
+          <w:rFonts w:hint="default" w:eastAsiaTheme="minorEastAsia"/>
+          <w:lang w:val="en-US" w:eastAsia="zh-CN"/>
+        </w:rPr>
+      </w:pPr>
+      <w:r>
+        <w:rPr>
+          <w:rFonts w:hint="eastAsia"/>
+          <w:lang w:val="en-US" w:eastAsia="zh-CN"/>
+        </w:rPr>
+        <w:t>图5</w:t>
+      </w:r>
+    </w:p>
+    <w:p>
+      <w:pPr>
+        <w:jc w:val="left"/>
         <w:rPr>
           <w:rFonts w:hint="default"/>
           <w:lang w:val="en-US" w:eastAsia="zh-CN"/>
         </w:rPr>
       </w:pPr>
-      <w:r>
-        <w:rPr>
-          <w:rFonts w:hint="eastAsia"/>
-          <w:lang w:val="en-US" w:eastAsia="zh-CN"/>
-        </w:rPr>
-        <w:t>数据分隔符默认支持空格、tab、</w:t>
-      </w:r>
-      <w:r>
-        <w:rPr>
-          <w:rFonts w:hint="default"/>
-          <w:lang w:val="en-US" w:eastAsia="zh-CN"/>
-        </w:rPr>
-        <w:t>”</w:t>
-      </w:r>
-      <w:r>
-        <w:rPr>
-          <w:rFonts w:hint="eastAsia"/>
-          <w:lang w:val="en-US" w:eastAsia="zh-CN"/>
-        </w:rPr>
-        <w:t>,</w:t>
-      </w:r>
-      <w:r>
-        <w:rPr>
-          <w:rFonts w:hint="default"/>
-          <w:lang w:val="en-US" w:eastAsia="zh-CN"/>
-        </w:rPr>
-        <w:t>”</w:t>
-      </w:r>
-      <w:r>
-        <w:rPr>
-          <w:rFonts w:hint="eastAsia"/>
-          <w:lang w:val="en-US" w:eastAsia="zh-CN"/>
-        </w:rPr>
-        <w:t>、</w:t>
-      </w:r>
-      <w:r>
-        <w:rPr>
-          <w:rFonts w:hint="default"/>
-          <w:lang w:val="en-US" w:eastAsia="zh-CN"/>
-        </w:rPr>
-        <w:t>”</w:t>
-      </w:r>
-      <w:r>
-        <w:rPr>
-          <w:rFonts w:hint="eastAsia"/>
-          <w:lang w:val="en-US" w:eastAsia="zh-CN"/>
-        </w:rPr>
-        <w:t>；</w:t>
-      </w:r>
-      <w:r>
-        <w:rPr>
-          <w:rFonts w:hint="default"/>
-          <w:lang w:val="en-US" w:eastAsia="zh-CN"/>
-        </w:rPr>
-        <w:t>”</w:t>
-      </w:r>
-      <w:r>
-        <w:rPr>
-          <w:rFonts w:hint="eastAsia"/>
-          <w:lang w:val="en-US" w:eastAsia="zh-CN"/>
-        </w:rPr>
-        <w:t>分隔符，如图4，同时支持用户自定义分隔符，如图5</w:t>
-      </w:r>
-    </w:p>
-    <w:p>
-      <w:pPr>
+    </w:p>
+    <w:p>
+      <w:pPr>
+        <w:numPr>
+          <w:ilvl w:val="0"/>
+          <w:numId w:val="3"/>
+        </w:numPr>
+        <w:rPr>
+          <w:rFonts w:hint="eastAsia"/>
+          <w:lang w:val="en-US" w:eastAsia="zh-CN"/>
+        </w:rPr>
+      </w:pPr>
+      <w:r>
+        <w:rPr>
+          <w:rFonts w:hint="eastAsia"/>
+          <w:lang w:val="en-US" w:eastAsia="zh-CN"/>
+        </w:rPr>
+        <w:t>数据源行信息配置</w:t>
+      </w:r>
+    </w:p>
+    <w:p>
+      <w:pPr>
+        <w:numPr>
+          <w:ilvl w:val="0"/>
+          <w:numId w:val="0"/>
+        </w:numPr>
+        <w:rPr>
+          <w:rFonts w:hint="eastAsia"/>
+          <w:lang w:val="en-US" w:eastAsia="zh-CN"/>
+        </w:rPr>
+      </w:pPr>
+      <w:r>
+        <w:rPr>
+          <w:rFonts w:hint="eastAsia"/>
+          <w:lang w:val="en-US" w:eastAsia="zh-CN"/>
+        </w:rPr>
+        <w:t>数据源信息配置，配置数据源中对应参数所在的列，如图2中m,V,s分别在1,2,3列，则配置如图6</w:t>
+      </w:r>
+    </w:p>
+    <w:p>
+      <w:pPr>
+        <w:numPr>
+          <w:ilvl w:val="0"/>
+          <w:numId w:val="0"/>
+        </w:numPr>
         <w:jc w:val="center"/>
       </w:pPr>
       <w:r>
         <w:drawing>
           <wp:inline distT="0" distB="0" distL="114300" distR="114300">
-            <wp:extent cx="3957955" cy="1100455"/>
+            <wp:extent cx="3957955" cy="995680"/>
             <wp:effectExtent l="0" t="0" r="4445" b="4445"/>
             <wp:docPr id="6" name="图片 5"/>
             <wp:cNvGraphicFramePr>
@@ -1149,7 +1328,7 @@
                     </pic:cNvPicPr>
                   </pic:nvPicPr>
                   <pic:blipFill>
-                    <a:blip r:embed="rId7"/>
+                    <a:blip r:embed="rId9"/>
                     <a:stretch>
                       <a:fillRect/>
                     </a:stretch>
@@ -1157,7 +1336,7 @@
                   <pic:spPr>
                     <a:xfrm>
                       <a:off x="0" y="0"/>
-                      <a:ext cx="3957955" cy="1100455"/>
+                      <a:ext cx="3957955" cy="995680"/>
                     </a:xfrm>
                     <a:prstGeom prst="rect">
                       <a:avLst/>
@@ -1176,6 +1355,10 @@
     </w:p>
     <w:p>
       <w:pPr>
+        <w:numPr>
+          <w:ilvl w:val="0"/>
+          <w:numId w:val="0"/>
+        </w:numPr>
         <w:jc w:val="center"/>
         <w:rPr>
           <w:rFonts w:hint="eastAsia"/>
@@ -1187,19 +1370,97 @@
           <w:rFonts w:hint="eastAsia"/>
           <w:lang w:val="en-US" w:eastAsia="zh-CN"/>
         </w:rPr>
-        <w:t>图4</w:t>
-      </w:r>
-    </w:p>
-    <w:p>
-      <w:pPr>
+        <w:t>图6</w:t>
+      </w:r>
+    </w:p>
+    <w:p>
+      <w:pPr>
+        <w:numPr>
+          <w:ilvl w:val="0"/>
+          <w:numId w:val="0"/>
+        </w:numPr>
+        <w:jc w:val="both"/>
+        <w:rPr>
+          <w:rFonts w:hint="eastAsia"/>
+          <w:lang w:val="en-US" w:eastAsia="zh-CN"/>
+        </w:rPr>
+      </w:pPr>
+      <w:r>
+        <w:rPr>
+          <w:rFonts w:hint="eastAsia"/>
+          <w:lang w:val="en-US" w:eastAsia="zh-CN"/>
+        </w:rPr>
+        <w:t>Coefficient为系数（支持科学计数法表示），unit为单位Time支持s、ms，Height of tip支持m，cm，mm，um，nm，Applied Load支持V，uV，N，uN</w:t>
+      </w:r>
+    </w:p>
+    <w:p>
+      <w:pPr>
+        <w:numPr>
+          <w:ilvl w:val="0"/>
+          <w:numId w:val="0"/>
+        </w:numPr>
+        <w:jc w:val="both"/>
+        <w:rPr>
+          <w:rFonts w:hint="default"/>
+          <w:lang w:val="en-US" w:eastAsia="zh-CN"/>
+        </w:rPr>
+      </w:pPr>
+    </w:p>
+    <w:p>
+      <w:pPr>
+        <w:numPr>
+          <w:ilvl w:val="0"/>
+          <w:numId w:val="3"/>
+        </w:numPr>
+        <w:ind w:left="0" w:leftChars="0" w:firstLine="0" w:firstLineChars="0"/>
+        <w:rPr>
+          <w:rFonts w:hint="eastAsia"/>
+          <w:lang w:val="en-US" w:eastAsia="zh-CN"/>
+        </w:rPr>
+      </w:pPr>
+      <w:r>
+        <w:rPr>
+          <w:rFonts w:hint="eastAsia"/>
+          <w:lang w:val="en-US" w:eastAsia="zh-CN"/>
+        </w:rPr>
+        <w:t>SpringConstant、Sensitivity参数配置</w:t>
+      </w:r>
+    </w:p>
+    <w:p>
+      <w:pPr>
+        <w:numPr>
+          <w:ilvl w:val="0"/>
+          <w:numId w:val="0"/>
+        </w:numPr>
+        <w:ind w:leftChars="0"/>
+        <w:rPr>
+          <w:rFonts w:hint="eastAsia"/>
+          <w:lang w:val="en-US" w:eastAsia="zh-CN"/>
+        </w:rPr>
+      </w:pPr>
+      <w:r>
+        <w:rPr>
+          <w:rFonts w:hint="eastAsia"/>
+          <w:lang w:val="en-US" w:eastAsia="zh-CN"/>
+        </w:rPr>
+        <w:t>当Applied Load选择V，uV时，支持SpringConstant、Sensitivity配置，软件在读取数据源文件时会自动读取数据源中的SpringConstant、Sensitivity数据，当配置的SpringConstant、Sensitivity与软件读取到的数据不一致时，会提示用户是否使用读取的到SpringConstant、Sensitivity进行计算，如图7</w:t>
+      </w:r>
+    </w:p>
+    <w:p>
+      <w:pPr>
+        <w:numPr>
+          <w:ilvl w:val="0"/>
+          <w:numId w:val="0"/>
+        </w:numPr>
+        <w:ind w:leftChars="0"/>
         <w:jc w:val="center"/>
       </w:pPr>
       <w:r>
         <w:drawing>
           <wp:inline distT="0" distB="0" distL="114300" distR="114300">
-            <wp:extent cx="4091305" cy="962025"/>
-            <wp:effectExtent l="0" t="0" r="4445" b="0"/>
-            <wp:docPr id="7" name="图片 6"/>
+            <wp:extent cx="4686300" cy="1314450"/>
+            <wp:effectExtent l="0" t="0" r="0" b="0"/>
+            <wp:docPr id="10" name="图片 9"/>
             <wp:cNvGraphicFramePr>
               <a:graphicFrameLocks xmlns:a="http://schemas.openxmlformats.org/drawingml/2006/main" noChangeAspect="1"/>
             </wp:cNvGraphicFramePr>
@@ -1207,13 +1468,13 @@
               <a:graphicData uri="http://schemas.openxmlformats.org/drawingml/2006/picture">
                 <pic:pic xmlns:pic="http://schemas.openxmlformats.org/drawingml/2006/picture">
                   <pic:nvPicPr>
-                    <pic:cNvPr id="7" name="图片 6"/>
+                    <pic:cNvPr id="10" name="图片 9"/>
                     <pic:cNvPicPr>
                       <a:picLocks noChangeAspect="1"/>
                     </pic:cNvPicPr>
                   </pic:nvPicPr>
                   <pic:blipFill>
-                    <a:blip r:embed="rId8"/>
+                    <a:blip r:embed="rId10"/>
                     <a:stretch>
                       <a:fillRect/>
                     </a:stretch>
@@ -1221,7 +1482,7 @@
                   <pic:spPr>
                     <a:xfrm>
                       <a:off x="0" y="0"/>
-                      <a:ext cx="4091305" cy="962025"/>
+                      <a:ext cx="4686300" cy="1314450"/>
                     </a:xfrm>
                     <a:prstGeom prst="rect">
                       <a:avLst/>
@@ -1240,23 +1501,33 @@
     </w:p>
     <w:p>
       <w:pPr>
+        <w:numPr>
+          <w:ilvl w:val="0"/>
+          <w:numId w:val="0"/>
+        </w:numPr>
+        <w:ind w:leftChars="0"/>
         <w:jc w:val="center"/>
         <w:rPr>
-          <w:rFonts w:hint="default" w:eastAsiaTheme="minorEastAsia"/>
-          <w:lang w:val="en-US" w:eastAsia="zh-CN"/>
-        </w:rPr>
-      </w:pPr>
-      <w:r>
-        <w:rPr>
-          <w:rFonts w:hint="eastAsia"/>
-          <w:lang w:val="en-US" w:eastAsia="zh-CN"/>
-        </w:rPr>
-        <w:t>图5</w:t>
-      </w:r>
-    </w:p>
-    <w:p>
-      <w:pPr>
-        <w:jc w:val="left"/>
+          <w:rFonts w:hint="eastAsia"/>
+          <w:lang w:val="en-US" w:eastAsia="zh-CN"/>
+        </w:rPr>
+      </w:pPr>
+      <w:r>
+        <w:rPr>
+          <w:rFonts w:hint="eastAsia"/>
+          <w:lang w:val="en-US" w:eastAsia="zh-CN"/>
+        </w:rPr>
+        <w:t>图7</w:t>
+      </w:r>
+    </w:p>
+    <w:p>
+      <w:pPr>
+        <w:numPr>
+          <w:ilvl w:val="0"/>
+          <w:numId w:val="0"/>
+        </w:numPr>
+        <w:ind w:leftChars="0"/>
+        <w:jc w:val="both"/>
         <w:rPr>
           <w:rFonts w:hint="default"/>
           <w:lang w:val="en-US" w:eastAsia="zh-CN"/>
@@ -1269,17 +1540,18 @@
           <w:ilvl w:val="0"/>
           <w:numId w:val="3"/>
         </w:numPr>
-        <w:rPr>
-          <w:rFonts w:hint="eastAsia"/>
-          <w:lang w:val="en-US" w:eastAsia="zh-CN"/>
-        </w:rPr>
-      </w:pPr>
-      <w:r>
-        <w:rPr>
-          <w:rFonts w:hint="eastAsia"/>
-          <w:lang w:val="en-US" w:eastAsia="zh-CN"/>
-        </w:rPr>
-        <w:t>数据源行信息配置</w:t>
+        <w:ind w:left="0" w:leftChars="0" w:firstLine="0" w:firstLineChars="0"/>
+        <w:rPr>
+          <w:rFonts w:hint="default"/>
+          <w:lang w:val="en-US" w:eastAsia="zh-CN"/>
+        </w:rPr>
+      </w:pPr>
+      <w:r>
+        <w:rPr>
+          <w:rFonts w:hint="eastAsia"/>
+          <w:lang w:val="en-US" w:eastAsia="zh-CN"/>
+        </w:rPr>
+        <w:t>显示图样颜色配置</w:t>
       </w:r>
     </w:p>
     <w:p>
@@ -1288,17 +1560,18 @@
           <w:ilvl w:val="0"/>
           <w:numId w:val="0"/>
         </w:numPr>
-        <w:rPr>
-          <w:rFonts w:hint="eastAsia"/>
-          <w:lang w:val="en-US" w:eastAsia="zh-CN"/>
-        </w:rPr>
-      </w:pPr>
-      <w:r>
-        <w:rPr>
-          <w:rFonts w:hint="eastAsia"/>
-          <w:lang w:val="en-US" w:eastAsia="zh-CN"/>
-        </w:rPr>
-        <w:t>数据源信息配置，配置数据源中对应参数所在的列，如图2中m,V,s分别在1,2,3列，则配置如图6</w:t>
+        <w:ind w:leftChars="0"/>
+        <w:rPr>
+          <w:rFonts w:hint="default"/>
+          <w:lang w:val="en-US" w:eastAsia="zh-CN"/>
+        </w:rPr>
+      </w:pPr>
+      <w:r>
+        <w:rPr>
+          <w:rFonts w:hint="eastAsia"/>
+          <w:lang w:val="en-US" w:eastAsia="zh-CN"/>
+        </w:rPr>
+        <w:t>个性化显示图样颜色，如图8，目前支持配置数据点颜色、retract 点颜色、计算区间点颜色</w:t>
       </w:r>
     </w:p>
     <w:p>
@@ -1307,13 +1580,14 @@
           <w:ilvl w:val="0"/>
           <w:numId w:val="0"/>
         </w:numPr>
+        <w:ind w:leftChars="0"/>
         <w:jc w:val="center"/>
       </w:pPr>
       <w:r>
         <w:drawing>
           <wp:inline distT="0" distB="0" distL="114300" distR="114300">
-            <wp:extent cx="4024630" cy="1357630"/>
-            <wp:effectExtent l="0" t="0" r="4445" b="4445"/>
+            <wp:extent cx="2819400" cy="571500"/>
+            <wp:effectExtent l="0" t="0" r="0" b="0"/>
             <wp:docPr id="8" name="图片 7"/>
             <wp:cNvGraphicFramePr>
               <a:graphicFrameLocks xmlns:a="http://schemas.openxmlformats.org/drawingml/2006/main" noChangeAspect="1"/>
@@ -1328,7 +1602,7 @@
                     </pic:cNvPicPr>
                   </pic:nvPicPr>
                   <pic:blipFill>
-                    <a:blip r:embed="rId9"/>
+                    <a:blip r:embed="rId11"/>
                     <a:stretch>
                       <a:fillRect/>
                     </a:stretch>
@@ -1336,7 +1610,7 @@
                   <pic:spPr>
                     <a:xfrm>
                       <a:off x="0" y="0"/>
-                      <a:ext cx="4024630" cy="1357630"/>
+                      <a:ext cx="2819400" cy="571500"/>
                     </a:xfrm>
                     <a:prstGeom prst="rect">
                       <a:avLst/>
@@ -1359,107 +1633,99 @@
           <w:ilvl w:val="0"/>
           <w:numId w:val="0"/>
         </w:numPr>
-        <w:jc w:val="center"/>
-        <w:rPr>
-          <w:rFonts w:hint="eastAsia"/>
-          <w:lang w:val="en-US" w:eastAsia="zh-CN"/>
-        </w:rPr>
-      </w:pPr>
-      <w:r>
-        <w:rPr>
-          <w:rFonts w:hint="eastAsia"/>
-          <w:lang w:val="en-US" w:eastAsia="zh-CN"/>
-        </w:rPr>
-        <w:t>图6</w:t>
-      </w:r>
-    </w:p>
-    <w:p>
-      <w:pPr>
-        <w:numPr>
-          <w:ilvl w:val="0"/>
-          <w:numId w:val="0"/>
-        </w:numPr>
-        <w:jc w:val="both"/>
-        <w:rPr>
-          <w:rFonts w:hint="eastAsia"/>
-          <w:lang w:val="en-US" w:eastAsia="zh-CN"/>
-        </w:rPr>
-      </w:pPr>
-      <w:r>
-        <w:rPr>
-          <w:rFonts w:hint="eastAsia"/>
-          <w:lang w:val="en-US" w:eastAsia="zh-CN"/>
-        </w:rPr>
-        <w:t>Coefficient为系数（支持科学计数法表示），unit为单位Time支持s、ms，Height of tip支持m，cm，mm，um，nm，Applied Load支持V，uV，N，uN</w:t>
-      </w:r>
-    </w:p>
-    <w:p>
-      <w:pPr>
-        <w:numPr>
-          <w:ilvl w:val="0"/>
-          <w:numId w:val="0"/>
-        </w:numPr>
-        <w:jc w:val="both"/>
-        <w:rPr>
-          <w:rFonts w:hint="default"/>
-          <w:lang w:val="en-US" w:eastAsia="zh-CN"/>
-        </w:rPr>
-      </w:pPr>
-    </w:p>
-    <w:p>
-      <w:pPr>
-        <w:numPr>
-          <w:ilvl w:val="0"/>
-          <w:numId w:val="3"/>
-        </w:numPr>
-        <w:ind w:left="0" w:leftChars="0" w:firstLine="0" w:firstLineChars="0"/>
-        <w:rPr>
-          <w:rFonts w:hint="eastAsia"/>
-          <w:lang w:val="en-US" w:eastAsia="zh-CN"/>
-        </w:rPr>
-      </w:pPr>
-      <w:r>
-        <w:rPr>
-          <w:rFonts w:hint="eastAsia"/>
-          <w:lang w:val="en-US" w:eastAsia="zh-CN"/>
-        </w:rPr>
-        <w:t>SpringConstant、Sensitivity参数配置</w:t>
-      </w:r>
-    </w:p>
-    <w:p>
-      <w:pPr>
-        <w:numPr>
-          <w:ilvl w:val="0"/>
-          <w:numId w:val="0"/>
-        </w:numPr>
-        <w:ind w:leftChars="0"/>
-        <w:rPr>
-          <w:rFonts w:hint="eastAsia"/>
-          <w:lang w:val="en-US" w:eastAsia="zh-CN"/>
-        </w:rPr>
-      </w:pPr>
-      <w:r>
-        <w:rPr>
-          <w:rFonts w:hint="eastAsia"/>
-          <w:lang w:val="en-US" w:eastAsia="zh-CN"/>
-        </w:rPr>
-        <w:t>当Applied Load选择V，uV时，支持SpringConstant、Sensitivity配置，软件在读取数据源文件时会自动读取数据源中的SpringConstant、Sensitivity数据，当配置的SpringConstant、Sensitivity与软件读取到的数据不一致时，会提示用户是否使用读取的到SpringConstant、Sensitivity进行计算，如图7</w:t>
-      </w:r>
-    </w:p>
-    <w:p>
-      <w:pPr>
-        <w:numPr>
-          <w:ilvl w:val="0"/>
-          <w:numId w:val="0"/>
-        </w:numPr>
         <w:ind w:leftChars="0"/>
         <w:jc w:val="center"/>
+        <w:rPr>
+          <w:rFonts w:hint="default" w:eastAsiaTheme="minorEastAsia"/>
+          <w:lang w:val="en-US" w:eastAsia="zh-CN"/>
+        </w:rPr>
+      </w:pPr>
+      <w:r>
+        <w:rPr>
+          <w:rFonts w:hint="eastAsia"/>
+          <w:lang w:val="en-US" w:eastAsia="zh-CN"/>
+        </w:rPr>
+        <w:t>图8</w:t>
+      </w:r>
+    </w:p>
+    <w:p>
+      <w:pPr>
+        <w:pStyle w:val="4"/>
+        <w:numPr>
+          <w:ilvl w:val="0"/>
+          <w:numId w:val="2"/>
+        </w:numPr>
+        <w:bidi w:val="0"/>
+        <w:ind w:left="0" w:leftChars="0" w:firstLine="0" w:firstLineChars="0"/>
+        <w:rPr>
+          <w:rFonts w:hint="eastAsia"/>
+          <w:lang w:val="en-US" w:eastAsia="zh-CN"/>
+        </w:rPr>
+      </w:pPr>
+      <w:bookmarkStart w:id="4" w:name="_Toc1236"/>
+      <w:r>
+        <w:rPr>
+          <w:rFonts w:hint="eastAsia"/>
+          <w:lang w:val="en-US" w:eastAsia="zh-CN"/>
+        </w:rPr>
+        <w:t>图像数据操作区</w:t>
+      </w:r>
+      <w:bookmarkEnd w:id="4"/>
+    </w:p>
+    <w:p>
+      <w:pPr>
+        <w:numPr>
+          <w:ilvl w:val="0"/>
+          <w:numId w:val="0"/>
+        </w:numPr>
+        <w:ind w:leftChars="0"/>
+        <w:rPr>
+          <w:rFonts w:hint="default"/>
+          <w:lang w:val="en-US" w:eastAsia="zh-CN"/>
+        </w:rPr>
+      </w:pPr>
+      <w:r>
+        <w:rPr>
+          <w:rFonts w:hint="eastAsia"/>
+          <w:lang w:val="en-US" w:eastAsia="zh-CN"/>
+        </w:rPr>
+        <w:t>当数据导入成功后，会显示数据图像，数据图像会显示横坐标、纵坐标、数据坐标点、retract 点、计算区间、拟合优度等值。如图9</w:t>
+      </w:r>
+    </w:p>
+    <w:p>
+      <w:pPr>
+        <w:numPr>
+          <w:ilvl w:val="0"/>
+          <w:numId w:val="0"/>
+        </w:numPr>
+        <w:ind w:leftChars="0"/>
+        <w:rPr>
+          <w:rFonts w:hint="eastAsia"/>
+          <w:lang w:val="en-US" w:eastAsia="zh-CN"/>
+        </w:rPr>
+      </w:pPr>
+      <w:r>
+        <w:rPr>
+          <w:rFonts w:hint="eastAsia"/>
+          <w:lang w:val="en-US" w:eastAsia="zh-CN"/>
+        </w:rPr>
+        <w:t>同时支持鼠标左右键操作菜单，鼠标右键可设置retract 、可切换缩放模式和普通模式、重置图像。在普通模式下，长按鼠标左键可拖动平移坐标。在缩放模式下，长按鼠标左键拖动可进行区域放大，长按右键可进行区域缩小。</w:t>
+      </w:r>
+    </w:p>
+    <w:p>
+      <w:pPr>
+        <w:numPr>
+          <w:ilvl w:val="0"/>
+          <w:numId w:val="0"/>
+        </w:numPr>
+        <w:ind w:leftChars="0"/>
+        <w:jc w:val="center"/>
       </w:pPr>
       <w:r>
         <w:drawing>
           <wp:inline distT="0" distB="0" distL="114300" distR="114300">
-            <wp:extent cx="5271135" cy="1797685"/>
-            <wp:effectExtent l="0" t="0" r="5715" b="2540"/>
+            <wp:extent cx="4838700" cy="5848350"/>
+            <wp:effectExtent l="0" t="0" r="0" b="0"/>
             <wp:docPr id="9" name="图片 8"/>
             <wp:cNvGraphicFramePr>
               <a:graphicFrameLocks xmlns:a="http://schemas.openxmlformats.org/drawingml/2006/main" noChangeAspect="1"/>
@@ -1474,7 +1740,7 @@
                     </pic:cNvPicPr>
                   </pic:nvPicPr>
                   <pic:blipFill>
-                    <a:blip r:embed="rId10"/>
+                    <a:blip r:embed="rId12"/>
                     <a:stretch>
                       <a:fillRect/>
                     </a:stretch>
@@ -1482,7 +1748,7 @@
                   <pic:spPr>
                     <a:xfrm>
                       <a:off x="0" y="0"/>
-                      <a:ext cx="5271135" cy="1797685"/>
+                      <a:ext cx="4838700" cy="5848350"/>
                     </a:xfrm>
                     <a:prstGeom prst="rect">
                       <a:avLst/>
@@ -1517,7 +1783,52 @@
           <w:rFonts w:hint="eastAsia"/>
           <w:lang w:val="en-US" w:eastAsia="zh-CN"/>
         </w:rPr>
-        <w:t>图7</w:t>
+        <w:t>图9</w:t>
+      </w:r>
+    </w:p>
+    <w:p>
+      <w:pPr>
+        <w:pStyle w:val="4"/>
+        <w:numPr>
+          <w:ilvl w:val="0"/>
+          <w:numId w:val="2"/>
+        </w:numPr>
+        <w:bidi w:val="0"/>
+        <w:ind w:left="0" w:leftChars="0" w:firstLine="0" w:firstLineChars="0"/>
+        <w:rPr>
+          <w:rFonts w:hint="eastAsia"/>
+          <w:lang w:val="en-US" w:eastAsia="zh-CN"/>
+        </w:rPr>
+      </w:pPr>
+      <w:bookmarkStart w:id="5" w:name="_Toc1636"/>
+      <w:r>
+        <w:rPr>
+          <w:rFonts w:hint="eastAsia"/>
+          <w:lang w:val="en-US" w:eastAsia="zh-CN"/>
+        </w:rPr>
+        <w:t>数据操作区</w:t>
+      </w:r>
+      <w:bookmarkEnd w:id="5"/>
+    </w:p>
+    <w:p>
+      <w:pPr>
+        <w:pStyle w:val="5"/>
+        <w:numPr>
+          <w:ilvl w:val="1"/>
+          <w:numId w:val="2"/>
+        </w:numPr>
+        <w:bidi w:val="0"/>
+        <w:rPr>
+          <w:rFonts w:hint="default"/>
+          <w:lang w:val="en-US" w:eastAsia="zh-CN"/>
+        </w:rPr>
+      </w:pPr>
+      <w:r>
+        <w:rPr>
+          <w:rFonts w:hint="eastAsia"/>
+          <w:lang w:val="en-US" w:eastAsia="zh-CN"/>
+        </w:rPr>
+        <w:t>文件窗口</w:t>
       </w:r>
     </w:p>
     <w:p>
@@ -1527,31 +1838,17 @@
           <w:numId w:val="0"/>
         </w:numPr>
         <w:ind w:leftChars="0"/>
-        <w:jc w:val="both"/>
-        <w:rPr>
-          <w:rFonts w:hint="default"/>
-          <w:lang w:val="en-US" w:eastAsia="zh-CN"/>
-        </w:rPr>
-      </w:pPr>
-    </w:p>
-    <w:p>
-      <w:pPr>
-        <w:numPr>
-          <w:ilvl w:val="0"/>
-          <w:numId w:val="3"/>
-        </w:numPr>
-        <w:ind w:left="0" w:leftChars="0" w:firstLine="0" w:firstLineChars="0"/>
-        <w:rPr>
-          <w:rFonts w:hint="default"/>
-          <w:lang w:val="en-US" w:eastAsia="zh-CN"/>
-        </w:rPr>
-      </w:pPr>
-      <w:r>
-        <w:rPr>
-          <w:rFonts w:hint="eastAsia"/>
-          <w:lang w:val="en-US" w:eastAsia="zh-CN"/>
-        </w:rPr>
-        <w:t>显示图样颜色配置</w:t>
+        <w:rPr>
+          <w:rFonts w:hint="default" w:eastAsiaTheme="minorEastAsia"/>
+          <w:lang w:val="en-US" w:eastAsia="zh-CN"/>
+        </w:rPr>
+      </w:pPr>
+      <w:r>
+        <w:rPr>
+          <w:rFonts w:hint="eastAsia"/>
+          <w:lang w:val="en-US" w:eastAsia="zh-CN"/>
+        </w:rPr>
+        <w:t>Files窗口提供了导入单个文件、批量导入文件、导出结果为excel文件、导出结果为TXT文件、查看导入的文件列表、添加计算结果到导出列表中、从导出列表中移除计算结果、查看计算的详细数据等功能</w:t>
       </w:r>
     </w:p>
     <w:p>
@@ -1562,33 +1859,16 @@
         </w:numPr>
         <w:ind w:leftChars="0"/>
         <w:rPr>
-          <w:rFonts w:hint="default"/>
-          <w:lang w:val="en-US" w:eastAsia="zh-CN"/>
-        </w:rPr>
-      </w:pPr>
-      <w:r>
-        <w:rPr>
-          <w:rFonts w:hint="eastAsia"/>
-          <w:lang w:val="en-US" w:eastAsia="zh-CN"/>
-        </w:rPr>
-        <w:t>个性化显示图样颜色，如图8，目前支持配置数据点颜色、retract 点颜色、计算区间点颜色</w:t>
-      </w:r>
-    </w:p>
-    <w:p>
-      <w:pPr>
-        <w:numPr>
-          <w:ilvl w:val="0"/>
-          <w:numId w:val="0"/>
-        </w:numPr>
-        <w:ind w:leftChars="0"/>
-        <w:jc w:val="center"/>
+          <w:rFonts w:hint="eastAsia"/>
+          <w:lang w:val="en-US" w:eastAsia="zh-CN"/>
+        </w:rPr>
       </w:pPr>
       <w:r>
         <w:drawing>
           <wp:inline distT="0" distB="0" distL="114300" distR="114300">
-            <wp:extent cx="4005580" cy="552450"/>
-            <wp:effectExtent l="0" t="0" r="4445" b="0"/>
-            <wp:docPr id="10" name="图片 9"/>
+            <wp:extent cx="3829050" cy="4129405"/>
+            <wp:effectExtent l="0" t="0" r="0" b="4445"/>
+            <wp:docPr id="23" name="图片 21"/>
             <wp:cNvGraphicFramePr>
               <a:graphicFrameLocks xmlns:a="http://schemas.openxmlformats.org/drawingml/2006/main" noChangeAspect="1"/>
             </wp:cNvGraphicFramePr>
@@ -1596,13 +1876,13 @@
               <a:graphicData uri="http://schemas.openxmlformats.org/drawingml/2006/picture">
                 <pic:pic xmlns:pic="http://schemas.openxmlformats.org/drawingml/2006/picture">
                   <pic:nvPicPr>
-                    <pic:cNvPr id="10" name="图片 9"/>
+                    <pic:cNvPr id="23" name="图片 21"/>
                     <pic:cNvPicPr>
                       <a:picLocks noChangeAspect="1"/>
                     </pic:cNvPicPr>
                   </pic:nvPicPr>
                   <pic:blipFill>
-                    <a:blip r:embed="rId11"/>
+                    <a:blip r:embed="rId13"/>
                     <a:stretch>
                       <a:fillRect/>
                     </a:stretch>
@@ -1610,7 +1890,7 @@
                   <pic:spPr>
                     <a:xfrm>
                       <a:off x="0" y="0"/>
-                      <a:ext cx="4005580" cy="552450"/>
+                      <a:ext cx="3829050" cy="4129405"/>
                     </a:xfrm>
                     <a:prstGeom prst="rect">
                       <a:avLst/>
@@ -1629,12 +1909,32 @@
     </w:p>
     <w:p>
       <w:pPr>
+        <w:pStyle w:val="5"/>
+        <w:numPr>
+          <w:ilvl w:val="1"/>
+          <w:numId w:val="2"/>
+        </w:numPr>
+        <w:bidi w:val="0"/>
+        <w:rPr>
+          <w:rFonts w:hint="default"/>
+          <w:lang w:val="en-US" w:eastAsia="zh-CN"/>
+        </w:rPr>
+      </w:pPr>
+      <w:r>
+        <w:rPr>
+          <w:rFonts w:hint="eastAsia"/>
+          <w:lang w:val="en-US" w:eastAsia="zh-CN"/>
+        </w:rPr>
+        <w:t>基本参数设置</w:t>
+      </w:r>
+    </w:p>
+    <w:p>
+      <w:pPr>
         <w:numPr>
           <w:ilvl w:val="0"/>
           <w:numId w:val="0"/>
         </w:numPr>
         <w:ind w:leftChars="0"/>
-        <w:jc w:val="center"/>
         <w:rPr>
           <w:rFonts w:hint="default" w:eastAsiaTheme="minorEastAsia"/>
           <w:lang w:val="en-US" w:eastAsia="zh-CN"/>
@@ -1645,32 +1945,22 @@
           <w:rFonts w:hint="eastAsia"/>
           <w:lang w:val="en-US" w:eastAsia="zh-CN"/>
         </w:rPr>
-        <w:t>图8</w:t>
-      </w:r>
-    </w:p>
-    <w:p>
-      <w:pPr>
-        <w:pStyle w:val="4"/>
-        <w:numPr>
-          <w:ilvl w:val="0"/>
-          <w:numId w:val="2"/>
-        </w:numPr>
-        <w:bidi w:val="0"/>
-        <w:ind w:left="0" w:leftChars="0" w:firstLine="0" w:firstLineChars="0"/>
-        <w:rPr>
-          <w:rFonts w:hint="eastAsia"/>
-          <w:lang w:val="en-US" w:eastAsia="zh-CN"/>
-        </w:rPr>
-      </w:pPr>
-      <w:bookmarkStart w:id="4" w:name="_Toc19097"/>
-      <w:r>
-        <w:rPr>
-          <w:rFonts w:hint="eastAsia"/>
-          <w:lang w:val="en-US" w:eastAsia="zh-CN"/>
-        </w:rPr>
-        <w:t>图像数据操作区</w:t>
-      </w:r>
-      <w:bookmarkEnd w:id="4"/>
+        <w:t>提供了设置Poisson</w:t>
+      </w:r>
+      <w:r>
+        <w:rPr>
+          <w:rFonts w:hint="default"/>
+          <w:lang w:val="en-US" w:eastAsia="zh-CN"/>
+        </w:rPr>
+        <w:t>’</w:t>
+      </w:r>
+      <w:r>
+        <w:rPr>
+          <w:rFonts w:hint="eastAsia"/>
+          <w:lang w:val="en-US" w:eastAsia="zh-CN"/>
+        </w:rPr>
+        <w:t>s Ratio,Elasic Modulus of tip，retract 点计算区间功能，支持浮点数输入</w:t>
+      </w:r>
     </w:p>
     <w:p>
       <w:pPr>
@@ -1680,53 +1970,16 @@
         </w:numPr>
         <w:ind w:leftChars="0"/>
         <w:rPr>
-          <w:rFonts w:hint="default"/>
-          <w:lang w:val="en-US" w:eastAsia="zh-CN"/>
-        </w:rPr>
-      </w:pPr>
-      <w:r>
-        <w:rPr>
-          <w:rFonts w:hint="eastAsia"/>
-          <w:lang w:val="en-US" w:eastAsia="zh-CN"/>
-        </w:rPr>
-        <w:t>当数据导入成功后，会显示数据图像，数据图像会显示横坐标、纵坐标、数据坐标点、retract 点、计算区间、拟合优度等值。如图9</w:t>
-      </w:r>
-    </w:p>
-    <w:p>
-      <w:pPr>
-        <w:numPr>
-          <w:ilvl w:val="0"/>
-          <w:numId w:val="0"/>
-        </w:numPr>
-        <w:ind w:leftChars="0"/>
-        <w:rPr>
-          <w:rFonts w:hint="eastAsia"/>
-          <w:lang w:val="en-US" w:eastAsia="zh-CN"/>
-        </w:rPr>
-      </w:pPr>
-      <w:r>
-        <w:rPr>
-          <w:rFonts w:hint="eastAsia"/>
-          <w:lang w:val="en-US" w:eastAsia="zh-CN"/>
-        </w:rPr>
-        <w:t>同时支持鼠标左右键操作菜单，鼠标右键可设置retract 、可切换缩放模式和普通模式、重置图像。在普通模式下，长按鼠标左键可拖动平移坐标。在缩放模式下，长按鼠标左键拖动可进行区域放大，长按右键可进行区域缩小。</w:t>
-      </w:r>
-    </w:p>
-    <w:p>
-      <w:pPr>
-        <w:numPr>
-          <w:ilvl w:val="0"/>
-          <w:numId w:val="0"/>
-        </w:numPr>
-        <w:ind w:leftChars="0"/>
-        <w:jc w:val="center"/>
+          <w:rFonts w:hint="eastAsia"/>
+          <w:lang w:val="en-US" w:eastAsia="zh-CN"/>
+        </w:rPr>
       </w:pPr>
       <w:r>
         <w:drawing>
           <wp:inline distT="0" distB="0" distL="114300" distR="114300">
-            <wp:extent cx="5272405" cy="4721860"/>
-            <wp:effectExtent l="0" t="0" r="4445" b="2540"/>
-            <wp:docPr id="11" name="图片 3"/>
+            <wp:extent cx="3829050" cy="1857375"/>
+            <wp:effectExtent l="0" t="0" r="0" b="0"/>
+            <wp:docPr id="11" name="图片 10"/>
             <wp:cNvGraphicFramePr>
               <a:graphicFrameLocks xmlns:a="http://schemas.openxmlformats.org/drawingml/2006/main" noChangeAspect="1"/>
             </wp:cNvGraphicFramePr>
@@ -1734,13 +1987,13 @@
               <a:graphicData uri="http://schemas.openxmlformats.org/drawingml/2006/picture">
                 <pic:pic xmlns:pic="http://schemas.openxmlformats.org/drawingml/2006/picture">
                   <pic:nvPicPr>
-                    <pic:cNvPr id="11" name="图片 3"/>
+                    <pic:cNvPr id="11" name="图片 10"/>
                     <pic:cNvPicPr>
                       <a:picLocks noChangeAspect="1"/>
                     </pic:cNvPicPr>
                   </pic:nvPicPr>
                   <pic:blipFill>
-                    <a:blip r:embed="rId12"/>
+                    <a:blip r:embed="rId14"/>
                     <a:stretch>
                       <a:fillRect/>
                     </a:stretch>
@@ -1748,7 +2001,7 @@
                   <pic:spPr>
                     <a:xfrm>
                       <a:off x="0" y="0"/>
-                      <a:ext cx="5272405" cy="4721860"/>
+                      <a:ext cx="3829050" cy="1857375"/>
                     </a:xfrm>
                     <a:prstGeom prst="rect">
                       <a:avLst/>
@@ -1767,51 +2020,6 @@
     </w:p>
     <w:p>
       <w:pPr>
-        <w:numPr>
-          <w:ilvl w:val="0"/>
-          <w:numId w:val="0"/>
-        </w:numPr>
-        <w:ind w:leftChars="0"/>
-        <w:jc w:val="center"/>
-        <w:rPr>
-          <w:rFonts w:hint="eastAsia"/>
-          <w:lang w:val="en-US" w:eastAsia="zh-CN"/>
-        </w:rPr>
-      </w:pPr>
-      <w:r>
-        <w:rPr>
-          <w:rFonts w:hint="eastAsia"/>
-          <w:lang w:val="en-US" w:eastAsia="zh-CN"/>
-        </w:rPr>
-        <w:t>图9</w:t>
-      </w:r>
-    </w:p>
-    <w:p>
-      <w:pPr>
-        <w:pStyle w:val="4"/>
-        <w:numPr>
-          <w:ilvl w:val="0"/>
-          <w:numId w:val="2"/>
-        </w:numPr>
-        <w:bidi w:val="0"/>
-        <w:ind w:left="0" w:leftChars="0" w:firstLine="0" w:firstLineChars="0"/>
-        <w:rPr>
-          <w:rFonts w:hint="eastAsia"/>
-          <w:lang w:val="en-US" w:eastAsia="zh-CN"/>
-        </w:rPr>
-      </w:pPr>
-      <w:bookmarkStart w:id="5" w:name="_Toc21039"/>
-      <w:r>
-        <w:rPr>
-          <w:rFonts w:hint="eastAsia"/>
-          <w:lang w:val="en-US" w:eastAsia="zh-CN"/>
-        </w:rPr>
-        <w:t>数据操作区</w:t>
-      </w:r>
-      <w:bookmarkEnd w:id="5"/>
-    </w:p>
-    <w:p>
-      <w:pPr>
         <w:pStyle w:val="5"/>
         <w:numPr>
           <w:ilvl w:val="1"/>
@@ -1828,7 +2036,7 @@
           <w:rFonts w:hint="eastAsia"/>
           <w:lang w:val="en-US" w:eastAsia="zh-CN"/>
         </w:rPr>
-        <w:t>Files窗口</w:t>
+        <w:t>模式选择</w:t>
       </w:r>
     </w:p>
     <w:p>
@@ -1839,16 +2047,16 @@
         </w:numPr>
         <w:ind w:leftChars="0"/>
         <w:rPr>
-          <w:rFonts w:hint="default" w:eastAsiaTheme="minorEastAsia"/>
-          <w:lang w:val="en-US" w:eastAsia="zh-CN"/>
-        </w:rPr>
-      </w:pPr>
-      <w:r>
-        <w:rPr>
-          <w:rFonts w:hint="eastAsia"/>
-          <w:lang w:val="en-US" w:eastAsia="zh-CN"/>
-        </w:rPr>
-        <w:t>Files窗口提供了导入单个文件、批量导入文件、导出结果为excel文件、导出结果为TXT文件、查看导入的文件列表、添加计算结果到导出列表中、从导出列表中移除计算结果、查看计算的详细数据等功能</w:t>
+          <w:rFonts w:hint="eastAsia"/>
+          <w:lang w:val="en-US" w:eastAsia="zh-CN"/>
+        </w:rPr>
+      </w:pPr>
+      <w:r>
+        <w:rPr>
+          <w:rFonts w:hint="eastAsia"/>
+          <w:lang w:val="en-US" w:eastAsia="zh-CN"/>
+        </w:rPr>
+        <w:t>支持设置三种锥体模式及对应参数：Berkovich,Spherical,Punch</w:t>
       </w:r>
     </w:p>
     <w:p>
@@ -1866,9 +2074,9 @@
       <w:r>
         <w:drawing>
           <wp:inline distT="0" distB="0" distL="114300" distR="114300">
-            <wp:extent cx="4743450" cy="5791200"/>
-            <wp:effectExtent l="0" t="0" r="0" b="0"/>
-            <wp:docPr id="21" name="图片 4"/>
+            <wp:extent cx="3748405" cy="1814830"/>
+            <wp:effectExtent l="0" t="0" r="4445" b="4445"/>
+            <wp:docPr id="12" name="图片 11"/>
             <wp:cNvGraphicFramePr>
               <a:graphicFrameLocks xmlns:a="http://schemas.openxmlformats.org/drawingml/2006/main" noChangeAspect="1"/>
             </wp:cNvGraphicFramePr>
@@ -1876,13 +2084,13 @@
               <a:graphicData uri="http://schemas.openxmlformats.org/drawingml/2006/picture">
                 <pic:pic xmlns:pic="http://schemas.openxmlformats.org/drawingml/2006/picture">
                   <pic:nvPicPr>
-                    <pic:cNvPr id="21" name="图片 4"/>
+                    <pic:cNvPr id="12" name="图片 11"/>
                     <pic:cNvPicPr>
                       <a:picLocks noChangeAspect="1"/>
                     </pic:cNvPicPr>
                   </pic:nvPicPr>
                   <pic:blipFill>
-                    <a:blip r:embed="rId13"/>
+                    <a:blip r:embed="rId15"/>
                     <a:stretch>
                       <a:fillRect/>
                     </a:stretch>
@@ -1890,7 +2098,7 @@
                   <pic:spPr>
                     <a:xfrm>
                       <a:off x="0" y="0"/>
-                      <a:ext cx="4743450" cy="5791200"/>
+                      <a:ext cx="3748405" cy="1814830"/>
                     </a:xfrm>
                     <a:prstGeom prst="rect">
                       <a:avLst/>
@@ -1909,63 +2117,93 @@
     </w:p>
     <w:p>
       <w:pPr>
-        <w:pStyle w:val="5"/>
-        <w:numPr>
-          <w:ilvl w:val="1"/>
-          <w:numId w:val="2"/>
+        <w:numPr>
+          <w:ilvl w:val="0"/>
+          <w:numId w:val="0"/>
+        </w:numPr>
+        <w:ind w:leftChars="0"/>
+        <w:jc w:val="both"/>
+        <w:rPr>
+          <w:rFonts w:hint="default"/>
+          <w:lang w:val="en-US" w:eastAsia="zh-CN"/>
+        </w:rPr>
+      </w:pPr>
+    </w:p>
+    <w:p>
+      <w:pPr>
+        <w:pStyle w:val="3"/>
+        <w:numPr>
+          <w:ilvl w:val="0"/>
+          <w:numId w:val="1"/>
         </w:numPr>
         <w:bidi w:val="0"/>
+        <w:ind w:left="0" w:leftChars="0" w:firstLine="0" w:firstLineChars="0"/>
+        <w:rPr>
+          <w:rFonts w:hint="eastAsia"/>
+          <w:lang w:val="en-US" w:eastAsia="zh-CN"/>
+        </w:rPr>
+      </w:pPr>
+      <w:bookmarkStart w:id="6" w:name="_Toc15646"/>
+      <w:r>
+        <w:rPr>
+          <w:rFonts w:hint="eastAsia"/>
+          <w:lang w:val="en-US" w:eastAsia="zh-CN"/>
+        </w:rPr>
+        <w:t>操作流程</w:t>
+      </w:r>
+      <w:bookmarkEnd w:id="6"/>
+    </w:p>
+    <w:p>
+      <w:pPr>
+        <w:pStyle w:val="4"/>
+        <w:numPr>
+          <w:ilvl w:val="0"/>
+          <w:numId w:val="4"/>
+        </w:numPr>
+        <w:bidi w:val="0"/>
         <w:rPr>
           <w:rFonts w:hint="default"/>
           <w:lang w:val="en-US" w:eastAsia="zh-CN"/>
         </w:rPr>
       </w:pPr>
-      <w:r>
-        <w:rPr>
-          <w:rFonts w:hint="eastAsia"/>
-          <w:lang w:val="en-US" w:eastAsia="zh-CN"/>
-        </w:rPr>
-        <w:t>Parameters窗口</w:t>
-      </w:r>
-    </w:p>
-    <w:p>
-      <w:pPr>
-        <w:numPr>
-          <w:ilvl w:val="0"/>
-          <w:numId w:val="0"/>
-        </w:numPr>
-        <w:ind w:leftChars="0"/>
-        <w:rPr>
-          <w:rFonts w:hint="default" w:eastAsiaTheme="minorEastAsia"/>
-          <w:lang w:val="en-US" w:eastAsia="zh-CN"/>
-        </w:rPr>
-      </w:pPr>
-      <w:r>
-        <w:rPr>
-          <w:rFonts w:hint="eastAsia"/>
-          <w:lang w:val="en-US" w:eastAsia="zh-CN"/>
-        </w:rPr>
-        <w:t>Parameters窗口提供了设置PRsample、PRtip、Etip，retract 点计算区间功能，支持浮点数输入</w:t>
-      </w:r>
-    </w:p>
-    <w:p>
-      <w:pPr>
-        <w:numPr>
-          <w:ilvl w:val="0"/>
-          <w:numId w:val="0"/>
-        </w:numPr>
-        <w:ind w:leftChars="0"/>
-        <w:rPr>
-          <w:rFonts w:hint="eastAsia"/>
+      <w:bookmarkStart w:id="7" w:name="_Toc4446"/>
+      <w:r>
+        <w:rPr>
+          <w:rFonts w:hint="eastAsia"/>
+          <w:lang w:val="en-US" w:eastAsia="zh-CN"/>
+        </w:rPr>
+        <w:t>进入工具菜单区或者Files窗口进行设置，根据数据源文件格式进行设置</w:t>
+      </w:r>
+      <w:bookmarkEnd w:id="7"/>
+    </w:p>
+    <w:p>
+      <w:pPr>
+        <w:rPr>
+          <w:rFonts w:hint="eastAsia"/>
+          <w:lang w:val="en-US" w:eastAsia="zh-CN"/>
+        </w:rPr>
+      </w:pPr>
+      <w:r>
+        <w:rPr>
+          <w:rFonts w:hint="eastAsia"/>
+          <w:lang w:val="en-US" w:eastAsia="zh-CN"/>
+        </w:rPr>
+        <w:t>设置分隔符（仅Txt类型文件需设置文件分隔符）与数据对应列</w:t>
+      </w:r>
+    </w:p>
+    <w:p>
+      <w:pPr>
+        <w:rPr>
+          <w:rFonts w:hint="default"/>
           <w:lang w:val="en-US" w:eastAsia="zh-CN"/>
         </w:rPr>
       </w:pPr>
       <w:r>
         <w:drawing>
           <wp:inline distT="0" distB="0" distL="114300" distR="114300">
-            <wp:extent cx="4752975" cy="6457950"/>
-            <wp:effectExtent l="0" t="0" r="0" b="0"/>
-            <wp:docPr id="22" name="图片 5"/>
+            <wp:extent cx="3815080" cy="3996055"/>
+            <wp:effectExtent l="0" t="0" r="4445" b="4445"/>
+            <wp:docPr id="13" name="图片 12"/>
             <wp:cNvGraphicFramePr>
               <a:graphicFrameLocks xmlns:a="http://schemas.openxmlformats.org/drawingml/2006/main" noChangeAspect="1"/>
             </wp:cNvGraphicFramePr>
@@ -1973,13 +2211,13 @@
               <a:graphicData uri="http://schemas.openxmlformats.org/drawingml/2006/picture">
                 <pic:pic xmlns:pic="http://schemas.openxmlformats.org/drawingml/2006/picture">
                   <pic:nvPicPr>
-                    <pic:cNvPr id="22" name="图片 5"/>
+                    <pic:cNvPr id="13" name="图片 12"/>
                     <pic:cNvPicPr>
                       <a:picLocks noChangeAspect="1"/>
                     </pic:cNvPicPr>
                   </pic:nvPicPr>
                   <pic:blipFill>
-                    <a:blip r:embed="rId14"/>
+                    <a:blip r:embed="rId16"/>
                     <a:stretch>
                       <a:fillRect/>
                     </a:stretch>
@@ -1987,7 +2225,7 @@
                   <pic:spPr>
                     <a:xfrm>
                       <a:off x="0" y="0"/>
-                      <a:ext cx="4752975" cy="6457950"/>
+                      <a:ext cx="3815080" cy="3996055"/>
                     </a:xfrm>
                     <a:prstGeom prst="rect">
                       <a:avLst/>
@@ -2005,234 +2243,10 @@
       </w:r>
     </w:p>
     <w:p>
-      <w:pPr>
-        <w:pStyle w:val="5"/>
-        <w:numPr>
-          <w:ilvl w:val="1"/>
-          <w:numId w:val="2"/>
-        </w:numPr>
-        <w:bidi w:val="0"/>
-        <w:rPr>
-          <w:rFonts w:hint="default"/>
-          <w:lang w:val="en-US" w:eastAsia="zh-CN"/>
-        </w:rPr>
-      </w:pPr>
-      <w:r>
-        <w:rPr>
-          <w:rFonts w:hint="eastAsia"/>
-          <w:lang w:val="en-US" w:eastAsia="zh-CN"/>
-        </w:rPr>
-        <w:t>Tip Geometry窗口</w:t>
-      </w:r>
-    </w:p>
-    <w:p>
-      <w:pPr>
-        <w:numPr>
-          <w:ilvl w:val="0"/>
-          <w:numId w:val="0"/>
-        </w:numPr>
-        <w:ind w:leftChars="0"/>
-        <w:rPr>
-          <w:rFonts w:hint="eastAsia"/>
-          <w:lang w:val="en-US" w:eastAsia="zh-CN"/>
-        </w:rPr>
-      </w:pPr>
-      <w:r>
-        <w:rPr>
-          <w:rFonts w:hint="eastAsia"/>
-          <w:lang w:val="en-US" w:eastAsia="zh-CN"/>
-        </w:rPr>
-        <w:t>Tip Geometry窗口支持设置三种锥体模式及对应参数：Berkovich,Spherical,Punch</w:t>
-      </w:r>
-    </w:p>
-    <w:p>
-      <w:pPr>
-        <w:numPr>
-          <w:ilvl w:val="0"/>
-          <w:numId w:val="0"/>
-        </w:numPr>
-        <w:ind w:leftChars="0"/>
-        <w:rPr>
-          <w:rFonts w:hint="eastAsia"/>
-          <w:lang w:val="en-US" w:eastAsia="zh-CN"/>
-        </w:rPr>
-      </w:pPr>
       <w:r>
         <w:drawing>
           <wp:inline distT="0" distB="0" distL="114300" distR="114300">
-            <wp:extent cx="4767580" cy="6396355"/>
-            <wp:effectExtent l="0" t="0" r="4445" b="4445"/>
-            <wp:docPr id="23" name="图片 6"/>
-            <wp:cNvGraphicFramePr>
-              <a:graphicFrameLocks xmlns:a="http://schemas.openxmlformats.org/drawingml/2006/main" noChangeAspect="1"/>
-            </wp:cNvGraphicFramePr>
-            <a:graphic xmlns:a="http://schemas.openxmlformats.org/drawingml/2006/main">
-              <a:graphicData uri="http://schemas.openxmlformats.org/drawingml/2006/picture">
-                <pic:pic xmlns:pic="http://schemas.openxmlformats.org/drawingml/2006/picture">
-                  <pic:nvPicPr>
-                    <pic:cNvPr id="23" name="图片 6"/>
-                    <pic:cNvPicPr>
-                      <a:picLocks noChangeAspect="1"/>
-                    </pic:cNvPicPr>
-                  </pic:nvPicPr>
-                  <pic:blipFill>
-                    <a:blip r:embed="rId15"/>
-                    <a:stretch>
-                      <a:fillRect/>
-                    </a:stretch>
-                  </pic:blipFill>
-                  <pic:spPr>
-                    <a:xfrm>
-                      <a:off x="0" y="0"/>
-                      <a:ext cx="4767580" cy="6396355"/>
-                    </a:xfrm>
-                    <a:prstGeom prst="rect">
-                      <a:avLst/>
-                    </a:prstGeom>
-                    <a:noFill/>
-                    <a:ln>
-                      <a:noFill/>
-                    </a:ln>
-                  </pic:spPr>
-                </pic:pic>
-              </a:graphicData>
-            </a:graphic>
-          </wp:inline>
-        </w:drawing>
-      </w:r>
-    </w:p>
-    <w:p>
-      <w:pPr>
-        <w:numPr>
-          <w:ilvl w:val="0"/>
-          <w:numId w:val="0"/>
-        </w:numPr>
-        <w:ind w:leftChars="0"/>
-        <w:jc w:val="both"/>
-        <w:rPr>
-          <w:rFonts w:hint="default"/>
-          <w:lang w:val="en-US" w:eastAsia="zh-CN"/>
-        </w:rPr>
-      </w:pPr>
-    </w:p>
-    <w:p>
-      <w:pPr>
-        <w:pStyle w:val="3"/>
-        <w:numPr>
-          <w:ilvl w:val="0"/>
-          <w:numId w:val="1"/>
-        </w:numPr>
-        <w:bidi w:val="0"/>
-        <w:ind w:left="0" w:leftChars="0" w:firstLine="0" w:firstLineChars="0"/>
-        <w:rPr>
-          <w:rFonts w:hint="eastAsia"/>
-          <w:lang w:val="en-US" w:eastAsia="zh-CN"/>
-        </w:rPr>
-      </w:pPr>
-      <w:bookmarkStart w:id="6" w:name="_Toc19902"/>
-      <w:r>
-        <w:rPr>
-          <w:rFonts w:hint="eastAsia"/>
-          <w:lang w:val="en-US" w:eastAsia="zh-CN"/>
-        </w:rPr>
-        <w:t>操作流程</w:t>
-      </w:r>
-      <w:bookmarkEnd w:id="6"/>
-    </w:p>
-    <w:p>
-      <w:pPr>
-        <w:pStyle w:val="4"/>
-        <w:numPr>
-          <w:ilvl w:val="0"/>
-          <w:numId w:val="4"/>
-        </w:numPr>
-        <w:bidi w:val="0"/>
-        <w:rPr>
-          <w:rFonts w:hint="default"/>
-          <w:lang w:val="en-US" w:eastAsia="zh-CN"/>
-        </w:rPr>
-      </w:pPr>
-      <w:bookmarkStart w:id="7" w:name="_Toc24974"/>
-      <w:r>
-        <w:rPr>
-          <w:rFonts w:hint="eastAsia"/>
-          <w:lang w:val="en-US" w:eastAsia="zh-CN"/>
-        </w:rPr>
-        <w:t>进入工具菜单区或者Files窗口进行设置，根据数据源文件格式进行设置</w:t>
-      </w:r>
-      <w:bookmarkEnd w:id="7"/>
-    </w:p>
-    <w:p>
-      <w:pPr>
-        <w:rPr>
-          <w:rFonts w:hint="eastAsia"/>
-          <w:lang w:val="en-US" w:eastAsia="zh-CN"/>
-        </w:rPr>
-      </w:pPr>
-      <w:r>
-        <w:rPr>
-          <w:rFonts w:hint="eastAsia"/>
-          <w:lang w:val="en-US" w:eastAsia="zh-CN"/>
-        </w:rPr>
-        <w:t>设置分隔符（仅Txt类型文件需设置文件分隔符）与数据对应列</w:t>
-      </w:r>
-    </w:p>
-    <w:p>
-      <w:pPr>
-        <w:rPr>
-          <w:rFonts w:hint="default"/>
-          <w:lang w:val="en-US" w:eastAsia="zh-CN"/>
-        </w:rPr>
-      </w:pPr>
-      <w:r>
-        <w:drawing>
-          <wp:inline distT="0" distB="0" distL="114300" distR="114300">
-            <wp:extent cx="4843780" cy="6315075"/>
-            <wp:effectExtent l="0" t="0" r="4445" b="0"/>
-            <wp:docPr id="32" name="图片 14"/>
-            <wp:cNvGraphicFramePr>
-              <a:graphicFrameLocks xmlns:a="http://schemas.openxmlformats.org/drawingml/2006/main" noChangeAspect="1"/>
-            </wp:cNvGraphicFramePr>
-            <a:graphic xmlns:a="http://schemas.openxmlformats.org/drawingml/2006/main">
-              <a:graphicData uri="http://schemas.openxmlformats.org/drawingml/2006/picture">
-                <pic:pic xmlns:pic="http://schemas.openxmlformats.org/drawingml/2006/picture">
-                  <pic:nvPicPr>
-                    <pic:cNvPr id="32" name="图片 14"/>
-                    <pic:cNvPicPr>
-                      <a:picLocks noChangeAspect="1"/>
-                    </pic:cNvPicPr>
-                  </pic:nvPicPr>
-                  <pic:blipFill>
-                    <a:blip r:embed="rId16"/>
-                    <a:stretch>
-                      <a:fillRect/>
-                    </a:stretch>
-                  </pic:blipFill>
-                  <pic:spPr>
-                    <a:xfrm>
-                      <a:off x="0" y="0"/>
-                      <a:ext cx="4843780" cy="6315075"/>
-                    </a:xfrm>
-                    <a:prstGeom prst="rect">
-                      <a:avLst/>
-                    </a:prstGeom>
-                    <a:noFill/>
-                    <a:ln>
-                      <a:noFill/>
-                    </a:ln>
-                  </pic:spPr>
-                </pic:pic>
-              </a:graphicData>
-            </a:graphic>
-          </wp:inline>
-        </w:drawing>
-      </w:r>
-    </w:p>
-    <w:p>
-      <w:r>
-        <w:drawing>
-          <wp:inline distT="0" distB="0" distL="114300" distR="114300">
-            <wp:extent cx="4086225" cy="3519805"/>
+            <wp:extent cx="4029075" cy="3415030"/>
             <wp:effectExtent l="0" t="0" r="0" b="4445"/>
             <wp:docPr id="14" name="图片 13"/>
             <wp:cNvGraphicFramePr>
@@ -2256,7 +2270,7 @@
                   <pic:spPr>
                     <a:xfrm>
                       <a:off x="0" y="0"/>
-                      <a:ext cx="4086225" cy="3519805"/>
+                      <a:ext cx="4029075" cy="3415030"/>
                     </a:xfrm>
                     <a:prstGeom prst="rect">
                       <a:avLst/>
@@ -2287,7 +2301,7 @@
           <w:lang w:val="en-US" w:eastAsia="zh-CN"/>
         </w:rPr>
       </w:pPr>
-      <w:bookmarkStart w:id="8" w:name="_Toc6739"/>
+      <w:bookmarkStart w:id="8" w:name="_Toc27457"/>
       <w:r>
         <w:rPr>
           <w:rFonts w:hint="eastAsia"/>
@@ -2308,9 +2322,9 @@
       <w:r>
         <w:drawing>
           <wp:inline distT="0" distB="0" distL="114300" distR="114300">
-            <wp:extent cx="4786630" cy="6505575"/>
+            <wp:extent cx="3767455" cy="1762125"/>
             <wp:effectExtent l="0" t="0" r="4445" b="0"/>
-            <wp:docPr id="24" name="图片 7"/>
+            <wp:docPr id="15" name="图片 14"/>
             <wp:cNvGraphicFramePr>
               <a:graphicFrameLocks xmlns:a="http://schemas.openxmlformats.org/drawingml/2006/main" noChangeAspect="1"/>
             </wp:cNvGraphicFramePr>
@@ -2318,7 +2332,7 @@
               <a:graphicData uri="http://schemas.openxmlformats.org/drawingml/2006/picture">
                 <pic:pic xmlns:pic="http://schemas.openxmlformats.org/drawingml/2006/picture">
                   <pic:nvPicPr>
-                    <pic:cNvPr id="24" name="图片 7"/>
+                    <pic:cNvPr id="15" name="图片 14"/>
                     <pic:cNvPicPr>
                       <a:picLocks noChangeAspect="1"/>
                     </pic:cNvPicPr>
@@ -2332,7 +2346,7 @@
                   <pic:spPr>
                     <a:xfrm>
                       <a:off x="0" y="0"/>
-                      <a:ext cx="4786630" cy="6505575"/>
+                      <a:ext cx="3767455" cy="1762125"/>
                     </a:xfrm>
                     <a:prstGeom prst="rect">
                       <a:avLst/>
@@ -2369,9 +2383,9 @@
       <w:r>
         <w:drawing>
           <wp:inline distT="0" distB="0" distL="114300" distR="114300">
-            <wp:extent cx="4739005" cy="6110605"/>
-            <wp:effectExtent l="0" t="0" r="4445" b="4445"/>
-            <wp:docPr id="26" name="图片 8"/>
+            <wp:extent cx="3634105" cy="819150"/>
+            <wp:effectExtent l="0" t="0" r="4445" b="0"/>
+            <wp:docPr id="16" name="图片 15"/>
             <wp:cNvGraphicFramePr>
               <a:graphicFrameLocks xmlns:a="http://schemas.openxmlformats.org/drawingml/2006/main" noChangeAspect="1"/>
             </wp:cNvGraphicFramePr>
@@ -2379,7 +2393,7 @@
               <a:graphicData uri="http://schemas.openxmlformats.org/drawingml/2006/picture">
                 <pic:pic xmlns:pic="http://schemas.openxmlformats.org/drawingml/2006/picture">
                   <pic:nvPicPr>
-                    <pic:cNvPr id="26" name="图片 8"/>
+                    <pic:cNvPr id="16" name="图片 15"/>
                     <pic:cNvPicPr>
                       <a:picLocks noChangeAspect="1"/>
                     </pic:cNvPicPr>
@@ -2393,7 +2407,7 @@
                   <pic:spPr>
                     <a:xfrm>
                       <a:off x="0" y="0"/>
-                      <a:ext cx="4739005" cy="6110605"/>
+                      <a:ext cx="3634105" cy="819150"/>
                     </a:xfrm>
                     <a:prstGeom prst="rect">
                       <a:avLst/>
@@ -2424,7 +2438,7 @@
           <w:lang w:val="en-US" w:eastAsia="zh-CN"/>
         </w:rPr>
       </w:pPr>
-      <w:bookmarkStart w:id="9" w:name="_Toc15444"/>
+      <w:bookmarkStart w:id="9" w:name="_Toc23009"/>
       <w:r>
         <w:rPr>
           <w:rFonts w:hint="eastAsia"/>
@@ -2476,9 +2490,9 @@
       <w:r>
         <w:drawing>
           <wp:inline distT="0" distB="0" distL="114300" distR="114300">
-            <wp:extent cx="4681855" cy="6243955"/>
-            <wp:effectExtent l="0" t="0" r="4445" b="4445"/>
-            <wp:docPr id="27" name="图片 9"/>
+            <wp:extent cx="3857625" cy="3672205"/>
+            <wp:effectExtent l="0" t="0" r="0" b="4445"/>
+            <wp:docPr id="17" name="图片 16"/>
             <wp:cNvGraphicFramePr>
               <a:graphicFrameLocks xmlns:a="http://schemas.openxmlformats.org/drawingml/2006/main" noChangeAspect="1"/>
             </wp:cNvGraphicFramePr>
@@ -2486,7 +2500,7 @@
               <a:graphicData uri="http://schemas.openxmlformats.org/drawingml/2006/picture">
                 <pic:pic xmlns:pic="http://schemas.openxmlformats.org/drawingml/2006/picture">
                   <pic:nvPicPr>
-                    <pic:cNvPr id="27" name="图片 9"/>
+                    <pic:cNvPr id="17" name="图片 16"/>
                     <pic:cNvPicPr>
                       <a:picLocks noChangeAspect="1"/>
                     </pic:cNvPicPr>
@@ -2500,7 +2514,7 @@
                   <pic:spPr>
                     <a:xfrm>
                       <a:off x="0" y="0"/>
-                      <a:ext cx="4681855" cy="6243955"/>
+                      <a:ext cx="3857625" cy="3672205"/>
                     </a:xfrm>
                     <a:prstGeom prst="rect">
                       <a:avLst/>
@@ -2544,9 +2558,9 @@
       <w:r>
         <w:drawing>
           <wp:inline distT="0" distB="0" distL="114300" distR="114300">
-            <wp:extent cx="5272405" cy="4566920"/>
-            <wp:effectExtent l="0" t="0" r="4445" b="5080"/>
-            <wp:docPr id="28" name="图片 10"/>
+            <wp:extent cx="4777105" cy="5724525"/>
+            <wp:effectExtent l="0" t="0" r="4445" b="0"/>
+            <wp:docPr id="18" name="图片 17"/>
             <wp:cNvGraphicFramePr>
               <a:graphicFrameLocks xmlns:a="http://schemas.openxmlformats.org/drawingml/2006/main" noChangeAspect="1"/>
             </wp:cNvGraphicFramePr>
@@ -2554,7 +2568,7 @@
               <a:graphicData uri="http://schemas.openxmlformats.org/drawingml/2006/picture">
                 <pic:pic xmlns:pic="http://schemas.openxmlformats.org/drawingml/2006/picture">
                   <pic:nvPicPr>
-                    <pic:cNvPr id="28" name="图片 10"/>
+                    <pic:cNvPr id="18" name="图片 17"/>
                     <pic:cNvPicPr>
                       <a:picLocks noChangeAspect="1"/>
                     </pic:cNvPicPr>
@@ -2568,7 +2582,7 @@
                   <pic:spPr>
                     <a:xfrm>
                       <a:off x="0" y="0"/>
-                      <a:ext cx="5272405" cy="4566920"/>
+                      <a:ext cx="4777105" cy="5724525"/>
                     </a:xfrm>
                     <a:prstGeom prst="rect">
                       <a:avLst/>
@@ -2599,7 +2613,7 @@
           <w:lang w:val="en-US" w:eastAsia="zh-CN"/>
         </w:rPr>
       </w:pPr>
-      <w:bookmarkStart w:id="10" w:name="_Toc13970"/>
+      <w:bookmarkStart w:id="10" w:name="_Toc22677"/>
       <w:r>
         <w:rPr>
           <w:rFonts w:hint="eastAsia"/>
@@ -2620,9 +2634,9 @@
       <w:r>
         <w:drawing>
           <wp:inline distT="0" distB="0" distL="114300" distR="114300">
-            <wp:extent cx="5272405" cy="4498340"/>
-            <wp:effectExtent l="0" t="0" r="4445" b="6985"/>
-            <wp:docPr id="29" name="图片 11"/>
+            <wp:extent cx="4824730" cy="5577205"/>
+            <wp:effectExtent l="0" t="0" r="4445" b="4445"/>
+            <wp:docPr id="19" name="图片 18"/>
             <wp:cNvGraphicFramePr>
               <a:graphicFrameLocks xmlns:a="http://schemas.openxmlformats.org/drawingml/2006/main" noChangeAspect="1"/>
             </wp:cNvGraphicFramePr>
@@ -2630,7 +2644,7 @@
               <a:graphicData uri="http://schemas.openxmlformats.org/drawingml/2006/picture">
                 <pic:pic xmlns:pic="http://schemas.openxmlformats.org/drawingml/2006/picture">
                   <pic:nvPicPr>
-                    <pic:cNvPr id="29" name="图片 11"/>
+                    <pic:cNvPr id="19" name="图片 18"/>
                     <pic:cNvPicPr>
                       <a:picLocks noChangeAspect="1"/>
                     </pic:cNvPicPr>
@@ -2644,7 +2658,7 @@
                   <pic:spPr>
                     <a:xfrm>
                       <a:off x="0" y="0"/>
-                      <a:ext cx="5272405" cy="4498340"/>
+                      <a:ext cx="4824730" cy="5577205"/>
                     </a:xfrm>
                     <a:prstGeom prst="rect">
                       <a:avLst/>
@@ -2675,7 +2689,7 @@
           <w:lang w:val="en-US" w:eastAsia="zh-CN"/>
         </w:rPr>
       </w:pPr>
-      <w:bookmarkStart w:id="11" w:name="_Toc6020"/>
+      <w:bookmarkStart w:id="11" w:name="_Toc32364"/>
       <w:r>
         <w:rPr>
           <w:rFonts w:hint="eastAsia"/>
@@ -2696,9 +2710,9 @@
       <w:r>
         <w:drawing>
           <wp:inline distT="0" distB="0" distL="114300" distR="114300">
-            <wp:extent cx="4791075" cy="4686300"/>
-            <wp:effectExtent l="0" t="0" r="0" b="0"/>
-            <wp:docPr id="30" name="图片 12"/>
+            <wp:extent cx="3624580" cy="3224530"/>
+            <wp:effectExtent l="0" t="0" r="4445" b="4445"/>
+            <wp:docPr id="20" name="图片 19"/>
             <wp:cNvGraphicFramePr>
               <a:graphicFrameLocks xmlns:a="http://schemas.openxmlformats.org/drawingml/2006/main" noChangeAspect="1"/>
             </wp:cNvGraphicFramePr>
@@ -2706,7 +2720,7 @@
               <a:graphicData uri="http://schemas.openxmlformats.org/drawingml/2006/picture">
                 <pic:pic xmlns:pic="http://schemas.openxmlformats.org/drawingml/2006/picture">
                   <pic:nvPicPr>
-                    <pic:cNvPr id="30" name="图片 12"/>
+                    <pic:cNvPr id="20" name="图片 19"/>
                     <pic:cNvPicPr>
                       <a:picLocks noChangeAspect="1"/>
                     </pic:cNvPicPr>
@@ -2720,7 +2734,7 @@
                   <pic:spPr>
                     <a:xfrm>
                       <a:off x="0" y="0"/>
-                      <a:ext cx="4791075" cy="4686300"/>
+                      <a:ext cx="3624580" cy="3224530"/>
                     </a:xfrm>
                     <a:prstGeom prst="rect">
                       <a:avLst/>
@@ -2760,7 +2774,7 @@
           <w:lang w:val="en-US" w:eastAsia="zh-CN"/>
         </w:rPr>
       </w:pPr>
-      <w:bookmarkStart w:id="12" w:name="_Toc29788"/>
+      <w:bookmarkStart w:id="12" w:name="_Toc25088"/>
       <w:r>
         <w:rPr>
           <w:rFonts w:hint="eastAsia"/>
@@ -2785,9 +2799,9 @@
       <w:r>
         <w:drawing>
           <wp:inline distT="0" distB="0" distL="114300" distR="114300">
-            <wp:extent cx="5271770" cy="2828925"/>
-            <wp:effectExtent l="0" t="0" r="5080" b="0"/>
-            <wp:docPr id="31" name="图片 13"/>
+            <wp:extent cx="5271770" cy="3754120"/>
+            <wp:effectExtent l="0" t="0" r="5080" b="8255"/>
+            <wp:docPr id="22" name="图片 20"/>
             <wp:cNvGraphicFramePr>
               <a:graphicFrameLocks xmlns:a="http://schemas.openxmlformats.org/drawingml/2006/main" noChangeAspect="1"/>
             </wp:cNvGraphicFramePr>
@@ -2795,7 +2809,7 @@
               <a:graphicData uri="http://schemas.openxmlformats.org/drawingml/2006/picture">
                 <pic:pic xmlns:pic="http://schemas.openxmlformats.org/drawingml/2006/picture">
                   <pic:nvPicPr>
-                    <pic:cNvPr id="31" name="图片 13"/>
+                    <pic:cNvPr id="22" name="图片 20"/>
                     <pic:cNvPicPr>
                       <a:picLocks noChangeAspect="1"/>
                     </pic:cNvPicPr>
@@ -2809,7 +2823,7 @@
                   <pic:spPr>
                     <a:xfrm>
                       <a:off x="0" y="0"/>
-                      <a:ext cx="5271770" cy="2828925"/>
+                      <a:ext cx="5271770" cy="3754120"/>
                     </a:xfrm>
                     <a:prstGeom prst="rect">
                       <a:avLst/>
